--- a/JavaScript/JavaScript_MCQ/Exam1.1_JavaScript_Q.docx
+++ b/JavaScript/JavaScript_MCQ/Exam1.1_JavaScript_Q.docx
@@ -1,6 +1,6 @@
 
 <file path=word/document.xml><?xml version="1.0" encoding="utf-8"?>
-<w:document xmlns:wpc="http://schemas.microsoft.com/office/word/2010/wordprocessingCanvas" xmlns:cx="http://schemas.microsoft.com/office/drawing/2014/chartex" xmlns:cx1="http://schemas.microsoft.com/office/drawing/2015/9/8/chartex" xmlns:cx2="http://schemas.microsoft.com/office/drawing/2015/10/21/chartex" xmlns:cx3="http://schemas.microsoft.com/office/drawing/2016/5/9/chartex" xmlns:cx4="http://schemas.microsoft.com/office/drawing/2016/5/10/chartex" xmlns:cx5="http://schemas.microsoft.com/office/drawing/2016/5/11/chartex" xmlns:cx6="http://schemas.microsoft.com/office/drawing/2016/5/12/chartex" xmlns:cx7="http://schemas.microsoft.com/office/drawing/2016/5/13/chartex" xmlns:cx8="http://schemas.microsoft.com/office/drawing/2016/5/14/chartex" xmlns:mc="http://schemas.openxmlformats.org/markup-compatibility/2006" xmlns:aink="http://schemas.microsoft.com/office/drawing/2016/ink" xmlns:am3d="http://schemas.microsoft.com/office/drawing/2017/model3d" xmlns:o="urn:schemas-microsoft-com:office:office" xmlns:r="http://schemas.openxmlformats.org/officeDocument/2006/relationships" xmlns:m="http://schemas.openxmlformats.org/officeDocument/2006/math" xmlns:v="urn:schemas-microsoft-com:vml" xmlns:wp14="http://schemas.microsoft.com/office/word/2010/wordprocessingDrawing" xmlns:wp="http://schemas.openxmlformats.org/drawingml/2006/wordprocessingDrawing" xmlns:w10="urn:schemas-microsoft-com:office:word" xmlns:w="http://schemas.openxmlformats.org/wordprocessingml/2006/main" xmlns:w14="http://schemas.microsoft.com/office/word/2010/wordml" xmlns:w15="http://schemas.microsoft.com/office/word/2012/wordml" xmlns:w16cex="http://schemas.microsoft.com/office/word/2018/wordml/cex" xmlns:w16cid="http://schemas.microsoft.com/office/word/2016/wordml/cid" xmlns:w16="http://schemas.microsoft.com/office/word/2018/wordml" xmlns:w16sdtdh="http://schemas.microsoft.com/office/word/2020/wordml/sdtdatahash" xmlns:w16se="http://schemas.microsoft.com/office/word/2015/wordml/symex" xmlns:wpg="http://schemas.microsoft.com/office/word/2010/wordprocessingGroup" xmlns:wpi="http://schemas.microsoft.com/office/word/2010/wordprocessingInk" xmlns:wne="http://schemas.microsoft.com/office/word/2006/wordml" xmlns:wps="http://schemas.microsoft.com/office/word/2010/wordprocessingShape" mc:Ignorable="w14 w15 w16se w16cid w16 w16cex w16sdtdh wp14">
+<w:document xmlns:wpc="http://schemas.microsoft.com/office/word/2010/wordprocessingCanvas" xmlns:cx="http://schemas.microsoft.com/office/drawing/2014/chartex" xmlns:cx1="http://schemas.microsoft.com/office/drawing/2015/9/8/chartex" xmlns:cx2="http://schemas.microsoft.com/office/drawing/2015/10/21/chartex" xmlns:cx3="http://schemas.microsoft.com/office/drawing/2016/5/9/chartex" xmlns:cx4="http://schemas.microsoft.com/office/drawing/2016/5/10/chartex" xmlns:cx5="http://schemas.microsoft.com/office/drawing/2016/5/11/chartex" xmlns:cx6="http://schemas.microsoft.com/office/drawing/2016/5/12/chartex" xmlns:cx7="http://schemas.microsoft.com/office/drawing/2016/5/13/chartex" xmlns:cx8="http://schemas.microsoft.com/office/drawing/2016/5/14/chartex" xmlns:mc="http://schemas.openxmlformats.org/markup-compatibility/2006" xmlns:aink="http://schemas.microsoft.com/office/drawing/2016/ink" xmlns:am3d="http://schemas.microsoft.com/office/drawing/2017/model3d" xmlns:o="urn:schemas-microsoft-com:office:office" xmlns:oel="http://schemas.microsoft.com/office/2019/extlst" xmlns:r="http://schemas.openxmlformats.org/officeDocument/2006/relationships" xmlns:m="http://schemas.openxmlformats.org/officeDocument/2006/math" xmlns:v="urn:schemas-microsoft-com:vml" xmlns:wp14="http://schemas.microsoft.com/office/word/2010/wordprocessingDrawing" xmlns:wp="http://schemas.openxmlformats.org/drawingml/2006/wordprocessingDrawing" xmlns:w10="urn:schemas-microsoft-com:office:word" xmlns:w="http://schemas.openxmlformats.org/wordprocessingml/2006/main" xmlns:w14="http://schemas.microsoft.com/office/word/2010/wordml" xmlns:w15="http://schemas.microsoft.com/office/word/2012/wordml" xmlns:w16cex="http://schemas.microsoft.com/office/word/2018/wordml/cex" xmlns:w16cid="http://schemas.microsoft.com/office/word/2016/wordml/cid" xmlns:w16="http://schemas.microsoft.com/office/word/2018/wordml" xmlns:w16sdtdh="http://schemas.microsoft.com/office/word/2020/wordml/sdtdatahash" xmlns:w16se="http://schemas.microsoft.com/office/word/2015/wordml/symex" xmlns:wpg="http://schemas.microsoft.com/office/word/2010/wordprocessingGroup" xmlns:wpi="http://schemas.microsoft.com/office/word/2010/wordprocessingInk" xmlns:wne="http://schemas.microsoft.com/office/word/2006/wordml" xmlns:wps="http://schemas.microsoft.com/office/word/2010/wordprocessingShape" mc:Ignorable="w14 w15 w16se w16cid w16 w16cex w16sdtdh wp14">
   <w:body>
     <w:p>
       <w:pPr>
@@ -96,7 +96,7 @@
           <w:i/>
           <w:color w:val="000081"/>
         </w:rPr>
-        <w:t>-A/4</w:t>
+        <w:t>-A/</w:t>
       </w:r>
       <w:r>
         <w:rPr>
@@ -104,7 +104,7 @@
           <w:i/>
           <w:color w:val="000081"/>
         </w:rPr>
-        <w:t>7</w:t>
+        <w:t>51</w:t>
       </w:r>
       <w:r>
         <w:rPr>
@@ -295,151 +295,37 @@
                 <w:rFonts w:cstheme="minorHAnsi"/>
                 <w:szCs w:val="22"/>
               </w:rPr>
-              <w:t xml:space="preserve">In </w:t>
-            </w:r>
-            <w:proofErr w:type="spellStart"/>
-            <w:r>
-              <w:rPr>
-                <w:rFonts w:cstheme="minorHAnsi"/>
-                <w:szCs w:val="22"/>
-              </w:rPr>
-              <w:t>Javascript</w:t>
-            </w:r>
-            <w:proofErr w:type="spellEnd"/>
-            <w:r>
-              <w:rPr>
-                <w:rFonts w:cstheme="minorHAnsi"/>
-                <w:szCs w:val="22"/>
-              </w:rPr>
-              <w:t xml:space="preserve">, </w:t>
-            </w:r>
-            <w:proofErr w:type="gramStart"/>
-            <w:r>
-              <w:rPr>
-                <w:rFonts w:cstheme="minorHAnsi"/>
-                <w:szCs w:val="22"/>
-              </w:rPr>
-              <w:t>Which</w:t>
-            </w:r>
-            <w:proofErr w:type="gramEnd"/>
-            <w:r>
-              <w:rPr>
-                <w:rFonts w:cstheme="minorHAnsi"/>
-                <w:szCs w:val="22"/>
-              </w:rPr>
-              <w:t xml:space="preserve"> of the following method is used to find out the character at a position in a string?</w:t>
-            </w:r>
-          </w:p>
-          <w:p>
-            <w:pPr>
-              <w:rPr>
-                <w:rFonts w:cstheme="minorHAnsi"/>
-                <w:szCs w:val="22"/>
-              </w:rPr>
-            </w:pPr>
-            <w:r>
-              <w:rPr>
-                <w:rFonts w:cstheme="minorHAnsi"/>
-                <w:szCs w:val="22"/>
-              </w:rPr>
-              <w:t xml:space="preserve">a. </w:t>
-            </w:r>
-            <w:proofErr w:type="spellStart"/>
-            <w:proofErr w:type="gramStart"/>
-            <w:r>
-              <w:rPr>
-                <w:rFonts w:cstheme="minorHAnsi"/>
-                <w:szCs w:val="22"/>
-              </w:rPr>
-              <w:t>charAt</w:t>
-            </w:r>
-            <w:proofErr w:type="spellEnd"/>
-            <w:r>
-              <w:rPr>
-                <w:rFonts w:cstheme="minorHAnsi"/>
-                <w:szCs w:val="22"/>
-              </w:rPr>
-              <w:t>(</w:t>
-            </w:r>
-            <w:proofErr w:type="gramEnd"/>
-            <w:r>
-              <w:rPr>
-                <w:rFonts w:cstheme="minorHAnsi"/>
-                <w:szCs w:val="22"/>
-              </w:rPr>
-              <w:t>)          b. </w:t>
-            </w:r>
-            <w:proofErr w:type="spellStart"/>
-            <w:r>
-              <w:rPr>
-                <w:rFonts w:cstheme="minorHAnsi"/>
-                <w:szCs w:val="22"/>
-              </w:rPr>
-              <w:t>CharacterAt</w:t>
-            </w:r>
-            <w:proofErr w:type="spellEnd"/>
-            <w:r>
-              <w:rPr>
-                <w:rFonts w:cstheme="minorHAnsi"/>
-                <w:szCs w:val="22"/>
-              </w:rPr>
-              <w:t xml:space="preserve">() </w:t>
-            </w:r>
-          </w:p>
-          <w:p>
-            <w:pPr>
-              <w:rPr>
-                <w:rFonts w:cstheme="minorHAnsi"/>
-                <w:szCs w:val="22"/>
-              </w:rPr>
-            </w:pPr>
-            <w:r>
-              <w:rPr>
-                <w:rFonts w:cstheme="minorHAnsi"/>
-                <w:szCs w:val="22"/>
-              </w:rPr>
-              <w:t>c. </w:t>
-            </w:r>
-            <w:proofErr w:type="spellStart"/>
-            <w:proofErr w:type="gramStart"/>
-            <w:r>
-              <w:rPr>
-                <w:rFonts w:cstheme="minorHAnsi"/>
-                <w:szCs w:val="22"/>
-              </w:rPr>
-              <w:t>CharPos</w:t>
-            </w:r>
-            <w:proofErr w:type="spellEnd"/>
-            <w:r>
-              <w:rPr>
-                <w:rFonts w:cstheme="minorHAnsi"/>
-                <w:szCs w:val="22"/>
-              </w:rPr>
-              <w:t>(</w:t>
-            </w:r>
-            <w:proofErr w:type="gramEnd"/>
-            <w:r>
-              <w:rPr>
-                <w:rFonts w:cstheme="minorHAnsi"/>
-                <w:szCs w:val="22"/>
-              </w:rPr>
-              <w:t xml:space="preserve">)       d. </w:t>
-            </w:r>
-            <w:proofErr w:type="spellStart"/>
-            <w:r>
-              <w:rPr>
-                <w:rFonts w:cstheme="minorHAnsi"/>
-                <w:szCs w:val="22"/>
-              </w:rPr>
-              <w:t>characAt</w:t>
-            </w:r>
-            <w:proofErr w:type="spellEnd"/>
-            <w:r>
-              <w:rPr>
-                <w:rFonts w:cstheme="minorHAnsi"/>
-                <w:szCs w:val="22"/>
-              </w:rPr>
-              <w:t>()</w:t>
+              <w:t>In Javascript, Which of the following method is used to find out the character at a position in a string?</w:t>
+            </w:r>
+          </w:p>
+          <w:p>
+            <w:pPr>
+              <w:rPr>
+                <w:rFonts w:cstheme="minorHAnsi"/>
+                <w:szCs w:val="22"/>
+              </w:rPr>
+            </w:pPr>
+            <w:r>
+              <w:rPr>
+                <w:rFonts w:cstheme="minorHAnsi"/>
+                <w:szCs w:val="22"/>
+              </w:rPr>
+              <w:t xml:space="preserve">a. charAt()          b. CharacterAt() </w:t>
+            </w:r>
+          </w:p>
+          <w:p>
+            <w:pPr>
+              <w:rPr>
+                <w:rFonts w:cstheme="minorHAnsi"/>
+                <w:szCs w:val="22"/>
+              </w:rPr>
+            </w:pPr>
+            <w:r>
+              <w:rPr>
+                <w:rFonts w:cstheme="minorHAnsi"/>
+                <w:szCs w:val="22"/>
+              </w:rPr>
+              <w:t>c. CharPos()       d. characAt()</w:t>
             </w:r>
           </w:p>
           <w:p>
@@ -514,55 +400,7 @@
                 <w:rFonts w:cstheme="minorHAnsi"/>
                 <w:szCs w:val="22"/>
               </w:rPr>
-              <w:t xml:space="preserve">var r = </w:t>
-            </w:r>
-            <w:proofErr w:type="gramStart"/>
-            <w:r>
-              <w:rPr>
-                <w:rFonts w:cstheme="minorHAnsi"/>
-                <w:szCs w:val="22"/>
-              </w:rPr>
-              <w:t>function(</w:t>
-            </w:r>
-            <w:proofErr w:type="gramEnd"/>
-            <w:r>
-              <w:rPr>
-                <w:rFonts w:cstheme="minorHAnsi"/>
-                <w:szCs w:val="22"/>
-              </w:rPr>
-              <w:t>“</w:t>
-            </w:r>
-            <w:proofErr w:type="spellStart"/>
-            <w:r>
-              <w:rPr>
-                <w:rFonts w:cstheme="minorHAnsi"/>
-                <w:szCs w:val="22"/>
-              </w:rPr>
-              <w:t>a”,”b</w:t>
-            </w:r>
-            <w:proofErr w:type="spellEnd"/>
-            <w:r>
-              <w:rPr>
-                <w:rFonts w:cstheme="minorHAnsi"/>
-                <w:szCs w:val="22"/>
-              </w:rPr>
-              <w:t xml:space="preserve">”, “return </w:t>
-            </w:r>
-            <w:proofErr w:type="spellStart"/>
-            <w:r>
-              <w:rPr>
-                <w:rFonts w:cstheme="minorHAnsi"/>
-                <w:szCs w:val="22"/>
-              </w:rPr>
-              <w:t>a+b</w:t>
-            </w:r>
-            <w:proofErr w:type="spellEnd"/>
-            <w:r>
-              <w:rPr>
-                <w:rFonts w:cstheme="minorHAnsi"/>
-                <w:szCs w:val="22"/>
-              </w:rPr>
-              <w:t>”);</w:t>
+              <w:t>var r = function(“a”,”b”, “return a+b”);</w:t>
             </w:r>
           </w:p>
           <w:p>
@@ -582,55 +420,7 @@
                 <w:rFonts w:cstheme="minorHAnsi"/>
                 <w:szCs w:val="22"/>
               </w:rPr>
-              <w:t xml:space="preserve">var r = new </w:t>
-            </w:r>
-            <w:proofErr w:type="gramStart"/>
-            <w:r>
-              <w:rPr>
-                <w:rFonts w:cstheme="minorHAnsi"/>
-                <w:szCs w:val="22"/>
-              </w:rPr>
-              <w:t>function(</w:t>
-            </w:r>
-            <w:proofErr w:type="gramEnd"/>
-            <w:r>
-              <w:rPr>
-                <w:rFonts w:cstheme="minorHAnsi"/>
-                <w:szCs w:val="22"/>
-              </w:rPr>
-              <w:t>“</w:t>
-            </w:r>
-            <w:proofErr w:type="spellStart"/>
-            <w:r>
-              <w:rPr>
-                <w:rFonts w:cstheme="minorHAnsi"/>
-                <w:szCs w:val="22"/>
-              </w:rPr>
-              <w:t>a”,”b”,”return</w:t>
-            </w:r>
-            <w:proofErr w:type="spellEnd"/>
-            <w:r>
-              <w:rPr>
-                <w:rFonts w:cstheme="minorHAnsi"/>
-                <w:szCs w:val="22"/>
-              </w:rPr>
-              <w:t xml:space="preserve"> </w:t>
-            </w:r>
-            <w:proofErr w:type="spellStart"/>
-            <w:r>
-              <w:rPr>
-                <w:rFonts w:cstheme="minorHAnsi"/>
-                <w:szCs w:val="22"/>
-              </w:rPr>
-              <w:t>a+b</w:t>
-            </w:r>
-            <w:proofErr w:type="spellEnd"/>
-            <w:r>
-              <w:rPr>
-                <w:rFonts w:cstheme="minorHAnsi"/>
-                <w:szCs w:val="22"/>
-              </w:rPr>
-              <w:t>”);</w:t>
+              <w:t>var r = new function(“a”,”b”,”return a+b”);</w:t>
             </w:r>
           </w:p>
           <w:p>
@@ -650,55 +440,7 @@
                 <w:rFonts w:cstheme="minorHAnsi"/>
                 <w:szCs w:val="22"/>
               </w:rPr>
-              <w:t xml:space="preserve">var r = new </w:t>
-            </w:r>
-            <w:proofErr w:type="gramStart"/>
-            <w:r>
-              <w:rPr>
-                <w:rFonts w:cstheme="minorHAnsi"/>
-                <w:szCs w:val="22"/>
-              </w:rPr>
-              <w:t>Function(</w:t>
-            </w:r>
-            <w:proofErr w:type="gramEnd"/>
-            <w:r>
-              <w:rPr>
-                <w:rFonts w:cstheme="minorHAnsi"/>
-                <w:szCs w:val="22"/>
-              </w:rPr>
-              <w:t>“</w:t>
-            </w:r>
-            <w:proofErr w:type="spellStart"/>
-            <w:r>
-              <w:rPr>
-                <w:rFonts w:cstheme="minorHAnsi"/>
-                <w:szCs w:val="22"/>
-              </w:rPr>
-              <w:t>a”,”b”,”return</w:t>
-            </w:r>
-            <w:proofErr w:type="spellEnd"/>
-            <w:r>
-              <w:rPr>
-                <w:rFonts w:cstheme="minorHAnsi"/>
-                <w:szCs w:val="22"/>
-              </w:rPr>
-              <w:t xml:space="preserve"> </w:t>
-            </w:r>
-            <w:proofErr w:type="spellStart"/>
-            <w:r>
-              <w:rPr>
-                <w:rFonts w:cstheme="minorHAnsi"/>
-                <w:szCs w:val="22"/>
-              </w:rPr>
-              <w:t>a+b</w:t>
-            </w:r>
-            <w:proofErr w:type="spellEnd"/>
-            <w:r>
-              <w:rPr>
-                <w:rFonts w:cstheme="minorHAnsi"/>
-                <w:szCs w:val="22"/>
-              </w:rPr>
-              <w:t>”);</w:t>
+              <w:t>var r = new Function(“a”,”b”,”return a+b”);</w:t>
             </w:r>
           </w:p>
           <w:p>
@@ -718,55 +460,7 @@
                 <w:rFonts w:cstheme="minorHAnsi"/>
                 <w:szCs w:val="22"/>
               </w:rPr>
-              <w:t>var r =</w:t>
-            </w:r>
-            <w:proofErr w:type="gramStart"/>
-            <w:r>
-              <w:rPr>
-                <w:rFonts w:cstheme="minorHAnsi"/>
-                <w:szCs w:val="22"/>
-              </w:rPr>
-              <w:t>Function(</w:t>
-            </w:r>
-            <w:proofErr w:type="gramEnd"/>
-            <w:r>
-              <w:rPr>
-                <w:rFonts w:cstheme="minorHAnsi"/>
-                <w:szCs w:val="22"/>
-              </w:rPr>
-              <w:t>“</w:t>
-            </w:r>
-            <w:proofErr w:type="spellStart"/>
-            <w:r>
-              <w:rPr>
-                <w:rFonts w:cstheme="minorHAnsi"/>
-                <w:szCs w:val="22"/>
-              </w:rPr>
-              <w:t>a”,”b”,”return</w:t>
-            </w:r>
-            <w:proofErr w:type="spellEnd"/>
-            <w:r>
-              <w:rPr>
-                <w:rFonts w:cstheme="minorHAnsi"/>
-                <w:szCs w:val="22"/>
-              </w:rPr>
-              <w:t xml:space="preserve"> </w:t>
-            </w:r>
-            <w:proofErr w:type="spellStart"/>
-            <w:r>
-              <w:rPr>
-                <w:rFonts w:cstheme="minorHAnsi"/>
-                <w:szCs w:val="22"/>
-              </w:rPr>
-              <w:t>a+b</w:t>
-            </w:r>
-            <w:proofErr w:type="spellEnd"/>
-            <w:r>
-              <w:rPr>
-                <w:rFonts w:cstheme="minorHAnsi"/>
-                <w:szCs w:val="22"/>
-              </w:rPr>
-              <w:t>”);</w:t>
+              <w:t>var r =Function(“a”,”b”,”return a+b”);</w:t>
             </w:r>
           </w:p>
           <w:p>
@@ -826,39 +520,7 @@
                 <w:rFonts w:cstheme="minorHAnsi"/>
                 <w:szCs w:val="22"/>
               </w:rPr>
-              <w:t xml:space="preserve">How do </w:t>
-            </w:r>
-            <w:proofErr w:type="gramStart"/>
-            <w:r>
-              <w:rPr>
-                <w:rFonts w:cstheme="minorHAnsi"/>
-                <w:szCs w:val="22"/>
-              </w:rPr>
-              <w:t>substring(</w:t>
-            </w:r>
-            <w:proofErr w:type="gramEnd"/>
-            <w:r>
-              <w:rPr>
-                <w:rFonts w:cstheme="minorHAnsi"/>
-                <w:szCs w:val="22"/>
-              </w:rPr>
-              <w:t xml:space="preserve">) and </w:t>
-            </w:r>
-            <w:proofErr w:type="spellStart"/>
-            <w:r>
-              <w:rPr>
-                <w:rFonts w:cstheme="minorHAnsi"/>
-                <w:szCs w:val="22"/>
-              </w:rPr>
-              <w:t>substr</w:t>
-            </w:r>
-            <w:proofErr w:type="spellEnd"/>
-            <w:r>
-              <w:rPr>
-                <w:rFonts w:cstheme="minorHAnsi"/>
-                <w:szCs w:val="22"/>
-              </w:rPr>
-              <w:t>() differ?</w:t>
+              <w:t>How do substring() and substr() differ?</w:t>
             </w:r>
           </w:p>
           <w:p>
@@ -901,30 +563,12 @@
                 <w:szCs w:val="22"/>
               </w:rPr>
             </w:pPr>
-            <w:proofErr w:type="spellStart"/>
-            <w:proofErr w:type="gramStart"/>
-            <w:r>
-              <w:rPr>
-                <w:rFonts w:cstheme="minorHAnsi"/>
-                <w:szCs w:val="22"/>
-              </w:rPr>
-              <w:t>substr</w:t>
-            </w:r>
-            <w:proofErr w:type="spellEnd"/>
-            <w:r>
-              <w:rPr>
-                <w:rFonts w:cstheme="minorHAnsi"/>
-                <w:szCs w:val="22"/>
-              </w:rPr>
-              <w:t>(</w:t>
-            </w:r>
-            <w:proofErr w:type="gramEnd"/>
-            <w:r>
-              <w:rPr>
-                <w:rFonts w:cstheme="minorHAnsi"/>
-                <w:szCs w:val="22"/>
-              </w:rPr>
-              <w:t xml:space="preserve">) takes three arguments, substring() only two. </w:t>
+            <w:r>
+              <w:rPr>
+                <w:rFonts w:cstheme="minorHAnsi"/>
+                <w:szCs w:val="22"/>
+              </w:rPr>
+              <w:t xml:space="preserve">substr() takes three arguments, substring() only two. </w:t>
             </w:r>
           </w:p>
           <w:p>
@@ -1049,79 +693,22 @@
                 <w:rFonts w:cstheme="minorHAnsi"/>
                 <w:szCs w:val="22"/>
               </w:rPr>
-              <w:t xml:space="preserve">a. </w:t>
-            </w:r>
-            <w:proofErr w:type="spellStart"/>
-            <w:proofErr w:type="gramStart"/>
-            <w:r>
-              <w:rPr>
-                <w:rFonts w:cstheme="minorHAnsi"/>
-                <w:szCs w:val="22"/>
-              </w:rPr>
-              <w:t>setTime</w:t>
-            </w:r>
-            <w:proofErr w:type="spellEnd"/>
-            <w:r>
-              <w:rPr>
-                <w:rFonts w:cstheme="minorHAnsi"/>
-                <w:szCs w:val="22"/>
-              </w:rPr>
-              <w:t>(</w:t>
-            </w:r>
-            <w:proofErr w:type="gramEnd"/>
-            <w:r>
-              <w:rPr>
-                <w:rFonts w:cstheme="minorHAnsi"/>
-                <w:szCs w:val="22"/>
-              </w:rPr>
-              <w:t xml:space="preserve">)       b. </w:t>
-            </w:r>
-            <w:proofErr w:type="spellStart"/>
-            <w:r>
-              <w:rPr>
-                <w:rFonts w:cstheme="minorHAnsi"/>
-                <w:szCs w:val="22"/>
-              </w:rPr>
-              <w:t>getTime</w:t>
-            </w:r>
-            <w:proofErr w:type="spellEnd"/>
-            <w:r>
-              <w:rPr>
-                <w:rFonts w:cstheme="minorHAnsi"/>
-                <w:szCs w:val="22"/>
-              </w:rPr>
-              <w:t xml:space="preserve">() </w:t>
-            </w:r>
-          </w:p>
-          <w:p>
-            <w:pPr>
-              <w:rPr>
-                <w:rFonts w:cstheme="minorHAnsi"/>
-                <w:szCs w:val="22"/>
-              </w:rPr>
-            </w:pPr>
-            <w:r>
-              <w:rPr>
-                <w:rFonts w:cstheme="minorHAnsi"/>
-                <w:szCs w:val="22"/>
-              </w:rPr>
-              <w:t xml:space="preserve">c. </w:t>
-            </w:r>
-            <w:proofErr w:type="gramStart"/>
-            <w:r>
-              <w:rPr>
-                <w:rFonts w:cstheme="minorHAnsi"/>
-                <w:szCs w:val="22"/>
-              </w:rPr>
-              <w:t>Time(</w:t>
-            </w:r>
-            <w:proofErr w:type="gramEnd"/>
-            <w:r>
-              <w:rPr>
-                <w:rFonts w:cstheme="minorHAnsi"/>
-                <w:szCs w:val="22"/>
-              </w:rPr>
-              <w:t>)            d. None</w:t>
+              <w:t xml:space="preserve">a. setTime()       b. getTime() </w:t>
+            </w:r>
+          </w:p>
+          <w:p>
+            <w:pPr>
+              <w:rPr>
+                <w:rFonts w:cstheme="minorHAnsi"/>
+                <w:szCs w:val="22"/>
+              </w:rPr>
+            </w:pPr>
+            <w:r>
+              <w:rPr>
+                <w:rFonts w:cstheme="minorHAnsi"/>
+                <w:szCs w:val="22"/>
+              </w:rPr>
+              <w:t>c. Time()            d. None</w:t>
             </w:r>
           </w:p>
         </w:tc>
@@ -1166,23 +753,7 @@
                 <w:rFonts w:cstheme="minorHAnsi"/>
                 <w:szCs w:val="22"/>
               </w:rPr>
-              <w:t xml:space="preserve">What is mean by "this" keyword in </w:t>
-            </w:r>
-            <w:proofErr w:type="spellStart"/>
-            <w:r>
-              <w:rPr>
-                <w:rFonts w:cstheme="minorHAnsi"/>
-                <w:szCs w:val="22"/>
-              </w:rPr>
-              <w:t>javascript</w:t>
-            </w:r>
-            <w:proofErr w:type="spellEnd"/>
-            <w:r>
-              <w:rPr>
-                <w:rFonts w:cstheme="minorHAnsi"/>
-                <w:szCs w:val="22"/>
-              </w:rPr>
-              <w:t>?</w:t>
+              <w:t>What is mean by "this" keyword in javascript?</w:t>
             </w:r>
           </w:p>
           <w:p>
@@ -1347,23 +918,7 @@
                 <w:rFonts w:cstheme="minorHAnsi"/>
                 <w:szCs w:val="22"/>
               </w:rPr>
-              <w:t xml:space="preserve">a. </w:t>
-            </w:r>
-            <w:proofErr w:type="gramStart"/>
-            <w:r>
-              <w:rPr>
-                <w:rFonts w:cstheme="minorHAnsi"/>
-                <w:szCs w:val="22"/>
-              </w:rPr>
-              <w:t>submit(</w:t>
-            </w:r>
-            <w:proofErr w:type="gramEnd"/>
-            <w:r>
-              <w:rPr>
-                <w:rFonts w:cstheme="minorHAnsi"/>
-                <w:szCs w:val="22"/>
-              </w:rPr>
-              <w:t>)     b. reset()     c. clear()    d. none</w:t>
+              <w:t>a. submit()     b. reset()     c. clear()    d. none</w:t>
             </w:r>
           </w:p>
         </w:tc>
@@ -1485,86 +1040,22 @@
                 <w:rFonts w:cstheme="minorHAnsi"/>
                 <w:szCs w:val="22"/>
               </w:rPr>
-              <w:t xml:space="preserve">Which of the following method move </w:t>
-            </w:r>
-            <w:proofErr w:type="gramStart"/>
-            <w:r>
-              <w:rPr>
-                <w:rFonts w:cstheme="minorHAnsi"/>
-                <w:szCs w:val="22"/>
-              </w:rPr>
-              <w:t>window’s</w:t>
-            </w:r>
-            <w:proofErr w:type="gramEnd"/>
-            <w:r>
-              <w:rPr>
-                <w:rFonts w:cstheme="minorHAnsi"/>
-                <w:szCs w:val="22"/>
-              </w:rPr>
-              <w:t xml:space="preserve"> in absolute position?</w:t>
-            </w:r>
-          </w:p>
-          <w:p>
-            <w:pPr>
-              <w:rPr>
-                <w:rFonts w:cstheme="minorHAnsi"/>
-                <w:szCs w:val="22"/>
-              </w:rPr>
-            </w:pPr>
-            <w:r>
-              <w:rPr>
-                <w:rFonts w:cstheme="minorHAnsi"/>
-                <w:szCs w:val="22"/>
-              </w:rPr>
-              <w:t xml:space="preserve">a. </w:t>
-            </w:r>
-            <w:proofErr w:type="spellStart"/>
-            <w:r>
-              <w:rPr>
-                <w:rFonts w:cstheme="minorHAnsi"/>
-                <w:szCs w:val="22"/>
-              </w:rPr>
-              <w:t>moveBy</w:t>
-            </w:r>
-            <w:proofErr w:type="spellEnd"/>
-            <w:r>
-              <w:rPr>
-                <w:rFonts w:cstheme="minorHAnsi"/>
-                <w:szCs w:val="22"/>
-              </w:rPr>
-              <w:t xml:space="preserve">       b. </w:t>
-            </w:r>
-            <w:proofErr w:type="spellStart"/>
-            <w:r>
-              <w:rPr>
-                <w:rFonts w:cstheme="minorHAnsi"/>
-                <w:szCs w:val="22"/>
-              </w:rPr>
-              <w:t>moveTo</w:t>
-            </w:r>
-            <w:proofErr w:type="spellEnd"/>
-            <w:r>
-              <w:rPr>
-                <w:rFonts w:cstheme="minorHAnsi"/>
-                <w:szCs w:val="22"/>
-              </w:rPr>
-              <w:t xml:space="preserve">    c. </w:t>
-            </w:r>
-            <w:proofErr w:type="spellStart"/>
-            <w:r>
-              <w:rPr>
-                <w:rFonts w:cstheme="minorHAnsi"/>
-                <w:szCs w:val="22"/>
-              </w:rPr>
-              <w:t>moveAbs</w:t>
-            </w:r>
-            <w:proofErr w:type="spellEnd"/>
-            <w:r>
-              <w:rPr>
-                <w:rFonts w:cstheme="minorHAnsi"/>
-                <w:szCs w:val="22"/>
-              </w:rPr>
-              <w:t xml:space="preserve">    d. all</w:t>
+              <w:t>Which of the following method move window’s in absolute position?</w:t>
+            </w:r>
+          </w:p>
+          <w:p>
+            <w:pPr>
+              <w:rPr>
+                <w:rFonts w:cstheme="minorHAnsi"/>
+                <w:szCs w:val="22"/>
+              </w:rPr>
+            </w:pPr>
+            <w:r>
+              <w:rPr>
+                <w:rFonts w:cstheme="minorHAnsi"/>
+                <w:szCs w:val="22"/>
+              </w:rPr>
+              <w:t>a. moveBy       b. moveTo    c. moveAbs    d. all</w:t>
             </w:r>
           </w:p>
         </w:tc>
@@ -1631,23 +1122,7 @@
                 <w:rFonts w:cstheme="minorHAnsi"/>
                 <w:szCs w:val="22"/>
               </w:rPr>
-              <w:t xml:space="preserve">a. </w:t>
-            </w:r>
-            <w:proofErr w:type="spellStart"/>
-            <w:r>
-              <w:rPr>
-                <w:rFonts w:cstheme="minorHAnsi"/>
-                <w:szCs w:val="22"/>
-              </w:rPr>
-              <w:t>defaultStatus</w:t>
-            </w:r>
-            <w:proofErr w:type="spellEnd"/>
-            <w:r>
-              <w:rPr>
-                <w:rFonts w:cstheme="minorHAnsi"/>
-                <w:szCs w:val="22"/>
-              </w:rPr>
-              <w:t xml:space="preserve">                   b. navigator</w:t>
+              <w:t>a. defaultStatus                   b. navigator</w:t>
             </w:r>
           </w:p>
           <w:p>
@@ -1704,167 +1179,72 @@
                 <w:szCs w:val="22"/>
               </w:rPr>
             </w:pPr>
-            <w:proofErr w:type="gramStart"/>
-            <w:r>
-              <w:rPr>
-                <w:rFonts w:cstheme="minorHAnsi"/>
-                <w:szCs w:val="22"/>
-              </w:rPr>
-              <w:t>var  str</w:t>
-            </w:r>
-            <w:proofErr w:type="gramEnd"/>
-            <w:r>
-              <w:rPr>
-                <w:rFonts w:cstheme="minorHAnsi"/>
-                <w:szCs w:val="22"/>
-              </w:rPr>
-              <w:t xml:space="preserve"> = “Java Programming”;</w:t>
-            </w:r>
-          </w:p>
-          <w:p>
-            <w:pPr>
-              <w:rPr>
-                <w:rFonts w:cstheme="minorHAnsi"/>
-                <w:szCs w:val="22"/>
-              </w:rPr>
-            </w:pPr>
-            <w:r>
-              <w:rPr>
-                <w:rFonts w:cstheme="minorHAnsi"/>
-                <w:szCs w:val="22"/>
-              </w:rPr>
-              <w:t xml:space="preserve">str = </w:t>
-            </w:r>
-            <w:proofErr w:type="spellStart"/>
-            <w:proofErr w:type="gramStart"/>
-            <w:r>
-              <w:rPr>
-                <w:rFonts w:cstheme="minorHAnsi"/>
-                <w:szCs w:val="22"/>
-              </w:rPr>
-              <w:t>str.replace</w:t>
-            </w:r>
-            <w:proofErr w:type="spellEnd"/>
-            <w:proofErr w:type="gramEnd"/>
-            <w:r>
-              <w:rPr>
-                <w:rFonts w:cstheme="minorHAnsi"/>
-                <w:szCs w:val="22"/>
-              </w:rPr>
-              <w:t>(/java/,”</w:t>
-            </w:r>
-            <w:proofErr w:type="spellStart"/>
-            <w:r>
-              <w:rPr>
-                <w:rFonts w:cstheme="minorHAnsi"/>
-                <w:szCs w:val="22"/>
-              </w:rPr>
-              <w:t>Javascript</w:t>
-            </w:r>
-            <w:proofErr w:type="spellEnd"/>
-            <w:r>
-              <w:rPr>
-                <w:rFonts w:cstheme="minorHAnsi"/>
-                <w:szCs w:val="22"/>
-              </w:rPr>
-              <w:t xml:space="preserve">); </w:t>
-            </w:r>
-          </w:p>
-          <w:p>
-            <w:pPr>
-              <w:rPr>
-                <w:rFonts w:cstheme="minorHAnsi"/>
-                <w:szCs w:val="22"/>
-              </w:rPr>
-            </w:pPr>
-            <w:proofErr w:type="spellStart"/>
-            <w:proofErr w:type="gramStart"/>
-            <w:r>
-              <w:rPr>
-                <w:rFonts w:cstheme="minorHAnsi"/>
-                <w:szCs w:val="22"/>
-              </w:rPr>
-              <w:t>document.write</w:t>
-            </w:r>
-            <w:proofErr w:type="spellEnd"/>
-            <w:proofErr w:type="gramEnd"/>
-            <w:r>
-              <w:rPr>
-                <w:rFonts w:cstheme="minorHAnsi"/>
-                <w:szCs w:val="22"/>
-              </w:rPr>
-              <w:t>(str);</w:t>
-            </w:r>
-          </w:p>
-          <w:p>
-            <w:pPr>
-              <w:rPr>
-                <w:rFonts w:cstheme="minorHAnsi"/>
-                <w:szCs w:val="22"/>
-              </w:rPr>
-            </w:pPr>
-            <w:r>
-              <w:rPr>
-                <w:rFonts w:cstheme="minorHAnsi"/>
-                <w:szCs w:val="22"/>
-              </w:rPr>
-              <w:t xml:space="preserve">a. Java Programming      b. </w:t>
-            </w:r>
-            <w:proofErr w:type="spellStart"/>
-            <w:r>
-              <w:rPr>
-                <w:rFonts w:cstheme="minorHAnsi"/>
-                <w:szCs w:val="22"/>
-              </w:rPr>
-              <w:t>Javascript</w:t>
-            </w:r>
-            <w:proofErr w:type="spellEnd"/>
-            <w:r>
-              <w:rPr>
-                <w:rFonts w:cstheme="minorHAnsi"/>
-                <w:szCs w:val="22"/>
-              </w:rPr>
-              <w:t xml:space="preserve"> </w:t>
-            </w:r>
-            <w:proofErr w:type="spellStart"/>
-            <w:r>
-              <w:rPr>
-                <w:rFonts w:cstheme="minorHAnsi"/>
-                <w:szCs w:val="22"/>
-              </w:rPr>
-              <w:t>Progrmming</w:t>
-            </w:r>
-            <w:proofErr w:type="spellEnd"/>
-          </w:p>
-          <w:p>
-            <w:pPr>
-              <w:rPr>
-                <w:rFonts w:cstheme="minorHAnsi"/>
-                <w:szCs w:val="22"/>
-              </w:rPr>
-            </w:pPr>
-            <w:r>
-              <w:rPr>
-                <w:rFonts w:cstheme="minorHAnsi"/>
-                <w:szCs w:val="22"/>
-              </w:rPr>
-              <w:t xml:space="preserve">c. </w:t>
-            </w:r>
-            <w:proofErr w:type="spellStart"/>
-            <w:r>
-              <w:rPr>
-                <w:rFonts w:cstheme="minorHAnsi"/>
-                <w:szCs w:val="22"/>
-              </w:rPr>
-              <w:t>Javascript</w:t>
-            </w:r>
-            <w:proofErr w:type="spellEnd"/>
-            <w:r>
-              <w:rPr>
-                <w:rFonts w:cstheme="minorHAnsi"/>
-                <w:szCs w:val="22"/>
-              </w:rPr>
-              <w:t xml:space="preserve">                    </w:t>
+            <w:r>
+              <w:rPr>
+                <w:rFonts w:cstheme="minorHAnsi"/>
+                <w:szCs w:val="22"/>
+              </w:rPr>
+              <w:t>var  str = “Java Programming”;</w:t>
+            </w:r>
+          </w:p>
+          <w:p>
+            <w:pPr>
+              <w:rPr>
+                <w:rFonts w:cstheme="minorHAnsi"/>
+                <w:szCs w:val="22"/>
+              </w:rPr>
+            </w:pPr>
+            <w:r>
+              <w:rPr>
+                <w:rFonts w:cstheme="minorHAnsi"/>
+                <w:szCs w:val="22"/>
+              </w:rPr>
+              <w:t xml:space="preserve">str = str.replace(/java/,”Javascript); </w:t>
+            </w:r>
+          </w:p>
+          <w:p>
+            <w:pPr>
+              <w:rPr>
+                <w:rFonts w:cstheme="minorHAnsi"/>
+                <w:szCs w:val="22"/>
+              </w:rPr>
+            </w:pPr>
+            <w:r>
+              <w:rPr>
+                <w:rFonts w:cstheme="minorHAnsi"/>
+                <w:szCs w:val="22"/>
+              </w:rPr>
+              <w:t>document.write(str);</w:t>
+            </w:r>
+          </w:p>
+          <w:p>
+            <w:pPr>
+              <w:rPr>
+                <w:rFonts w:cstheme="minorHAnsi"/>
+                <w:szCs w:val="22"/>
+              </w:rPr>
+            </w:pPr>
+            <w:r>
+              <w:rPr>
+                <w:rFonts w:cstheme="minorHAnsi"/>
+                <w:szCs w:val="22"/>
+              </w:rPr>
+              <w:t>a. Java Programming      b. Javascript Progrmming</w:t>
+            </w:r>
+          </w:p>
+          <w:p>
+            <w:pPr>
+              <w:rPr>
+                <w:rFonts w:cstheme="minorHAnsi"/>
+                <w:szCs w:val="22"/>
+              </w:rPr>
+            </w:pPr>
+            <w:r>
+              <w:rPr>
+                <w:rFonts w:cstheme="minorHAnsi"/>
+                <w:szCs w:val="22"/>
+              </w:rPr>
+              <w:t xml:space="preserve">c. Javascript                    </w:t>
             </w:r>
             <w:r>
               <w:rPr>
@@ -1925,30 +1305,12 @@
                 <w:szCs w:val="22"/>
               </w:rPr>
             </w:pPr>
-            <w:proofErr w:type="spellStart"/>
-            <w:proofErr w:type="gramStart"/>
-            <w:r>
-              <w:rPr>
-                <w:rFonts w:cstheme="minorHAnsi"/>
-                <w:szCs w:val="22"/>
-              </w:rPr>
-              <w:t>self.navigator</w:t>
-            </w:r>
-            <w:proofErr w:type="gramEnd"/>
-            <w:r>
-              <w:rPr>
-                <w:rFonts w:cstheme="minorHAnsi"/>
-                <w:szCs w:val="22"/>
-              </w:rPr>
-              <w:t>.appName</w:t>
-            </w:r>
-            <w:proofErr w:type="spellEnd"/>
-            <w:r>
-              <w:rPr>
-                <w:rFonts w:cstheme="minorHAnsi"/>
-                <w:szCs w:val="22"/>
-              </w:rPr>
-              <w:t xml:space="preserve"> returns –</w:t>
+            <w:r>
+              <w:rPr>
+                <w:rFonts w:cstheme="minorHAnsi"/>
+                <w:szCs w:val="22"/>
+              </w:rPr>
+              <w:t>self.navigator.appName returns –</w:t>
             </w:r>
           </w:p>
           <w:p>
@@ -2040,63 +1402,22 @@
                 <w:rFonts w:cstheme="minorHAnsi"/>
                 <w:szCs w:val="22"/>
               </w:rPr>
-              <w:t xml:space="preserve">a. </w:t>
-            </w:r>
-            <w:proofErr w:type="spellStart"/>
-            <w:r>
-              <w:rPr>
-                <w:rFonts w:cstheme="minorHAnsi"/>
-                <w:szCs w:val="22"/>
-              </w:rPr>
-              <w:t>setInterval</w:t>
-            </w:r>
-            <w:proofErr w:type="spellEnd"/>
-            <w:r>
-              <w:rPr>
-                <w:rFonts w:cstheme="minorHAnsi"/>
-                <w:szCs w:val="22"/>
-              </w:rPr>
-              <w:t xml:space="preserve">                    b. </w:t>
-            </w:r>
-            <w:proofErr w:type="spellStart"/>
-            <w:r>
-              <w:rPr>
-                <w:rFonts w:cstheme="minorHAnsi"/>
-                <w:szCs w:val="22"/>
-              </w:rPr>
-              <w:t>setTimeOut</w:t>
-            </w:r>
-            <w:proofErr w:type="spellEnd"/>
-          </w:p>
-          <w:p>
-            <w:pPr>
-              <w:rPr>
-                <w:rFonts w:cstheme="minorHAnsi"/>
-                <w:szCs w:val="22"/>
-              </w:rPr>
-            </w:pPr>
-            <w:r>
-              <w:rPr>
-                <w:rFonts w:cstheme="minorHAnsi"/>
-                <w:szCs w:val="22"/>
-              </w:rPr>
-              <w:t xml:space="preserve">c. </w:t>
-            </w:r>
-            <w:proofErr w:type="spellStart"/>
-            <w:r>
-              <w:rPr>
-                <w:rFonts w:cstheme="minorHAnsi"/>
-                <w:szCs w:val="22"/>
-              </w:rPr>
-              <w:t>setrepInterval</w:t>
-            </w:r>
-            <w:proofErr w:type="spellEnd"/>
-            <w:r>
-              <w:rPr>
-                <w:rFonts w:cstheme="minorHAnsi"/>
-                <w:szCs w:val="22"/>
-              </w:rPr>
-              <w:t xml:space="preserve">                d. none</w:t>
+              <w:t>a. setInterval                    b. setTimeOut</w:t>
+            </w:r>
+          </w:p>
+          <w:p>
+            <w:pPr>
+              <w:rPr>
+                <w:rFonts w:cstheme="minorHAnsi"/>
+                <w:szCs w:val="22"/>
+              </w:rPr>
+            </w:pPr>
+            <w:r>
+              <w:rPr>
+                <w:rFonts w:cstheme="minorHAnsi"/>
+                <w:szCs w:val="22"/>
+              </w:rPr>
+              <w:t>c. setrepInterval                d. none</w:t>
             </w:r>
           </w:p>
         </w:tc>
@@ -2156,67 +1477,22 @@
                 <w:szCs w:val="22"/>
               </w:rPr>
               <w:br/>
-              <w:t xml:space="preserve">a. </w:t>
-            </w:r>
-            <w:proofErr w:type="spellStart"/>
-            <w:proofErr w:type="gramStart"/>
-            <w:r>
-              <w:rPr>
-                <w:rFonts w:cstheme="minorHAnsi"/>
-                <w:szCs w:val="22"/>
-              </w:rPr>
-              <w:t>screen.availHeight</w:t>
-            </w:r>
-            <w:proofErr w:type="spellEnd"/>
-            <w:proofErr w:type="gramEnd"/>
-            <w:r>
-              <w:rPr>
-                <w:rFonts w:cstheme="minorHAnsi"/>
-                <w:szCs w:val="22"/>
-              </w:rPr>
-              <w:t xml:space="preserve">          b. </w:t>
-            </w:r>
-            <w:proofErr w:type="spellStart"/>
-            <w:r>
-              <w:rPr>
-                <w:rFonts w:cstheme="minorHAnsi"/>
-                <w:szCs w:val="22"/>
-              </w:rPr>
-              <w:t>screen.Height</w:t>
-            </w:r>
-            <w:proofErr w:type="spellEnd"/>
-          </w:p>
-          <w:p>
-            <w:pPr>
-              <w:rPr>
-                <w:rFonts w:cstheme="minorHAnsi"/>
-                <w:szCs w:val="22"/>
-              </w:rPr>
-            </w:pPr>
-            <w:r>
-              <w:rPr>
-                <w:rFonts w:cstheme="minorHAnsi"/>
-                <w:szCs w:val="22"/>
-              </w:rPr>
-              <w:t xml:space="preserve">c. </w:t>
-            </w:r>
-            <w:proofErr w:type="spellStart"/>
-            <w:proofErr w:type="gramStart"/>
-            <w:r>
-              <w:rPr>
-                <w:rFonts w:cstheme="minorHAnsi"/>
-                <w:szCs w:val="22"/>
-              </w:rPr>
-              <w:t>screen.maxHeight</w:t>
-            </w:r>
-            <w:proofErr w:type="spellEnd"/>
-            <w:proofErr w:type="gramEnd"/>
-            <w:r>
-              <w:rPr>
-                <w:rFonts w:cstheme="minorHAnsi"/>
-                <w:szCs w:val="22"/>
-              </w:rPr>
-              <w:t xml:space="preserve">           d. both a and c</w:t>
+              <w:t>a. screen.availHeight          b. screen.Height</w:t>
+            </w:r>
+          </w:p>
+          <w:p>
+            <w:pPr>
+              <w:rPr>
+                <w:rFonts w:cstheme="minorHAnsi"/>
+                <w:szCs w:val="22"/>
+              </w:rPr>
+            </w:pPr>
+            <w:r>
+              <w:rPr>
+                <w:rFonts w:cstheme="minorHAnsi"/>
+                <w:szCs w:val="22"/>
+              </w:rPr>
+              <w:t>c. screen.maxHeight           d. both a and c</w:t>
             </w:r>
           </w:p>
         </w:tc>
@@ -2263,160 +1539,60 @@
                 <w:rFonts w:cstheme="minorHAnsi"/>
                 <w:szCs w:val="22"/>
               </w:rPr>
-              <w:t xml:space="preserve">The syntax of the </w:t>
-            </w:r>
-            <w:proofErr w:type="spellStart"/>
-            <w:proofErr w:type="gramStart"/>
-            <w:r>
-              <w:rPr>
-                <w:rFonts w:cstheme="minorHAnsi"/>
-                <w:szCs w:val="22"/>
-              </w:rPr>
-              <w:t>charAt</w:t>
-            </w:r>
-            <w:proofErr w:type="spellEnd"/>
-            <w:r>
-              <w:rPr>
-                <w:rFonts w:cstheme="minorHAnsi"/>
-                <w:szCs w:val="22"/>
-              </w:rPr>
-              <w:t>(</w:t>
-            </w:r>
-            <w:proofErr w:type="gramEnd"/>
-            <w:r>
-              <w:rPr>
-                <w:rFonts w:cstheme="minorHAnsi"/>
-                <w:szCs w:val="22"/>
-              </w:rPr>
-              <w:t>)method is.........?</w:t>
-            </w:r>
-          </w:p>
-          <w:p>
-            <w:pPr>
-              <w:rPr>
-                <w:rFonts w:cstheme="minorHAnsi"/>
-                <w:szCs w:val="22"/>
-              </w:rPr>
-            </w:pPr>
-          </w:p>
-          <w:p>
-            <w:pPr>
-              <w:rPr>
-                <w:rFonts w:cstheme="minorHAnsi"/>
-                <w:szCs w:val="22"/>
-              </w:rPr>
-            </w:pPr>
-            <w:r>
-              <w:rPr>
-                <w:rFonts w:cstheme="minorHAnsi"/>
-                <w:szCs w:val="22"/>
-              </w:rPr>
-              <w:t xml:space="preserve">a. </w:t>
-            </w:r>
-            <w:proofErr w:type="spellStart"/>
-            <w:proofErr w:type="gramStart"/>
-            <w:r>
-              <w:rPr>
-                <w:rFonts w:cstheme="minorHAnsi"/>
-                <w:szCs w:val="22"/>
-              </w:rPr>
-              <w:t>charAt</w:t>
-            </w:r>
-            <w:proofErr w:type="spellEnd"/>
-            <w:r>
-              <w:rPr>
-                <w:rFonts w:cstheme="minorHAnsi"/>
-                <w:szCs w:val="22"/>
-              </w:rPr>
-              <w:t>(</w:t>
-            </w:r>
-            <w:proofErr w:type="gramEnd"/>
-            <w:r>
-              <w:rPr>
-                <w:rFonts w:cstheme="minorHAnsi"/>
-                <w:szCs w:val="22"/>
-              </w:rPr>
-              <w:t xml:space="preserve">string index position ending index position) </w:t>
-            </w:r>
-          </w:p>
-          <w:p>
-            <w:pPr>
-              <w:rPr>
-                <w:rFonts w:cstheme="minorHAnsi"/>
-                <w:szCs w:val="22"/>
-              </w:rPr>
-            </w:pPr>
-            <w:r>
-              <w:rPr>
-                <w:rFonts w:cstheme="minorHAnsi"/>
-                <w:szCs w:val="22"/>
-              </w:rPr>
-              <w:t xml:space="preserve">b.  </w:t>
-            </w:r>
-            <w:proofErr w:type="spellStart"/>
-            <w:proofErr w:type="gramStart"/>
-            <w:r>
-              <w:rPr>
-                <w:rFonts w:cstheme="minorHAnsi"/>
-                <w:szCs w:val="22"/>
-              </w:rPr>
-              <w:t>charAt</w:t>
-            </w:r>
-            <w:proofErr w:type="spellEnd"/>
-            <w:r>
-              <w:rPr>
-                <w:rFonts w:cstheme="minorHAnsi"/>
-                <w:szCs w:val="22"/>
-              </w:rPr>
-              <w:t>(</w:t>
-            </w:r>
-            <w:proofErr w:type="gramEnd"/>
-            <w:r>
-              <w:rPr>
-                <w:rFonts w:cstheme="minorHAnsi"/>
-                <w:szCs w:val="22"/>
-              </w:rPr>
-              <w:t xml:space="preserve">string index position) </w:t>
-            </w:r>
-          </w:p>
-          <w:p>
-            <w:pPr>
-              <w:rPr>
-                <w:rFonts w:cstheme="minorHAnsi"/>
-                <w:szCs w:val="22"/>
-              </w:rPr>
-            </w:pPr>
-            <w:r>
-              <w:rPr>
-                <w:rFonts w:cstheme="minorHAnsi"/>
-                <w:szCs w:val="22"/>
-              </w:rPr>
-              <w:t xml:space="preserve">c.  </w:t>
-            </w:r>
-            <w:proofErr w:type="spellStart"/>
-            <w:proofErr w:type="gramStart"/>
-            <w:r>
-              <w:rPr>
-                <w:rFonts w:cstheme="minorHAnsi"/>
-                <w:szCs w:val="22"/>
-              </w:rPr>
-              <w:t>charAt</w:t>
-            </w:r>
-            <w:proofErr w:type="spellEnd"/>
-            <w:r>
-              <w:rPr>
-                <w:rFonts w:cstheme="minorHAnsi"/>
-                <w:szCs w:val="22"/>
-              </w:rPr>
-              <w:t>( ending</w:t>
-            </w:r>
-            <w:proofErr w:type="gramEnd"/>
-            <w:r>
-              <w:rPr>
-                <w:rFonts w:cstheme="minorHAnsi"/>
-                <w:szCs w:val="22"/>
-              </w:rPr>
-              <w:t xml:space="preserve"> index position) </w:t>
+              <w:t>The syntax of the charAt()method is.........?</w:t>
+            </w:r>
+          </w:p>
+          <w:p>
+            <w:pPr>
+              <w:rPr>
+                <w:rFonts w:cstheme="minorHAnsi"/>
+                <w:szCs w:val="22"/>
+              </w:rPr>
+            </w:pPr>
+          </w:p>
+          <w:p>
+            <w:pPr>
+              <w:rPr>
+                <w:rFonts w:cstheme="minorHAnsi"/>
+                <w:szCs w:val="22"/>
+              </w:rPr>
+            </w:pPr>
+            <w:r>
+              <w:rPr>
+                <w:rFonts w:cstheme="minorHAnsi"/>
+                <w:szCs w:val="22"/>
+              </w:rPr>
+              <w:t xml:space="preserve">a. charAt(string index position ending index position) </w:t>
+            </w:r>
+          </w:p>
+          <w:p>
+            <w:pPr>
+              <w:rPr>
+                <w:rFonts w:cstheme="minorHAnsi"/>
+                <w:szCs w:val="22"/>
+              </w:rPr>
+            </w:pPr>
+            <w:r>
+              <w:rPr>
+                <w:rFonts w:cstheme="minorHAnsi"/>
+                <w:szCs w:val="22"/>
+              </w:rPr>
+              <w:t xml:space="preserve">b.  charAt(string index position) </w:t>
+            </w:r>
+          </w:p>
+          <w:p>
+            <w:pPr>
+              <w:rPr>
+                <w:rFonts w:cstheme="minorHAnsi"/>
+                <w:szCs w:val="22"/>
+              </w:rPr>
+            </w:pPr>
+            <w:r>
+              <w:rPr>
+                <w:rFonts w:cstheme="minorHAnsi"/>
+                <w:szCs w:val="22"/>
+              </w:rPr>
+              <w:t xml:space="preserve">c.  charAt( ending index position) </w:t>
             </w:r>
           </w:p>
           <w:p>
@@ -2519,124 +1695,52 @@
                 <w:rFonts w:cstheme="minorHAnsi"/>
                 <w:szCs w:val="22"/>
               </w:rPr>
-              <w:t xml:space="preserve">a. </w:t>
-            </w:r>
-            <w:proofErr w:type="spellStart"/>
-            <w:proofErr w:type="gramStart"/>
-            <w:r>
-              <w:rPr>
-                <w:rFonts w:cstheme="minorHAnsi"/>
-                <w:szCs w:val="22"/>
-              </w:rPr>
-              <w:t>document.forms</w:t>
-            </w:r>
-            <w:proofErr w:type="spellEnd"/>
-            <w:proofErr w:type="gramEnd"/>
-            <w:r>
-              <w:rPr>
-                <w:rFonts w:cstheme="minorHAnsi"/>
-                <w:szCs w:val="22"/>
-              </w:rPr>
-              <w:t>[0].elements[2].value = ‘hello’;</w:t>
-            </w:r>
-          </w:p>
-          <w:p>
-            <w:pPr>
-              <w:rPr>
-                <w:rFonts w:cstheme="minorHAnsi"/>
-                <w:szCs w:val="22"/>
-              </w:rPr>
-            </w:pPr>
-            <w:r>
-              <w:rPr>
-                <w:rFonts w:cstheme="minorHAnsi"/>
-                <w:szCs w:val="22"/>
-              </w:rPr>
-              <w:t xml:space="preserve">b. </w:t>
-            </w:r>
-            <w:proofErr w:type="spellStart"/>
-            <w:proofErr w:type="gramStart"/>
-            <w:r>
-              <w:rPr>
-                <w:rFonts w:cstheme="minorHAnsi"/>
-                <w:szCs w:val="22"/>
-              </w:rPr>
-              <w:t>document.form</w:t>
-            </w:r>
-            <w:proofErr w:type="spellEnd"/>
-            <w:proofErr w:type="gramEnd"/>
-            <w:r>
-              <w:rPr>
-                <w:rFonts w:cstheme="minorHAnsi"/>
-                <w:szCs w:val="22"/>
-              </w:rPr>
-              <w:t>[1].elements[2].value = ‘hello’;</w:t>
-            </w:r>
-          </w:p>
-          <w:p>
-            <w:pPr>
-              <w:rPr>
-                <w:rFonts w:cstheme="minorHAnsi"/>
-                <w:szCs w:val="22"/>
-              </w:rPr>
-            </w:pPr>
-            <w:r>
-              <w:rPr>
-                <w:rFonts w:cstheme="minorHAnsi"/>
-                <w:szCs w:val="22"/>
-              </w:rPr>
-              <w:t xml:space="preserve">c. </w:t>
-            </w:r>
-            <w:proofErr w:type="spellStart"/>
-            <w:proofErr w:type="gramStart"/>
-            <w:r>
-              <w:rPr>
-                <w:rFonts w:cstheme="minorHAnsi"/>
-                <w:szCs w:val="22"/>
-              </w:rPr>
-              <w:t>document.forms</w:t>
-            </w:r>
-            <w:proofErr w:type="spellEnd"/>
-            <w:proofErr w:type="gramEnd"/>
-            <w:r>
-              <w:rPr>
-                <w:rFonts w:cstheme="minorHAnsi"/>
-                <w:szCs w:val="22"/>
-              </w:rPr>
-              <w:t>[1].element[1].value = ‘hello’;</w:t>
-            </w:r>
-          </w:p>
-          <w:p>
-            <w:pPr>
-              <w:rPr>
-                <w:rFonts w:cstheme="minorHAnsi"/>
-                <w:szCs w:val="22"/>
-              </w:rPr>
-            </w:pPr>
-            <w:r>
-              <w:rPr>
-                <w:rFonts w:cstheme="minorHAnsi"/>
-                <w:szCs w:val="22"/>
-              </w:rPr>
-              <w:t xml:space="preserve">d. </w:t>
-            </w:r>
-            <w:proofErr w:type="spellStart"/>
-            <w:proofErr w:type="gramStart"/>
-            <w:r>
-              <w:rPr>
-                <w:rFonts w:cstheme="minorHAnsi"/>
-                <w:szCs w:val="22"/>
-              </w:rPr>
-              <w:t>document.forms</w:t>
-            </w:r>
-            <w:proofErr w:type="spellEnd"/>
-            <w:proofErr w:type="gramEnd"/>
-            <w:r>
-              <w:rPr>
-                <w:rFonts w:cstheme="minorHAnsi"/>
-                <w:szCs w:val="22"/>
-              </w:rPr>
-              <w:t>[1].elements[2].value =‘hello’;</w:t>
+              <w:t>a. document.forms[0].elements[2].value = ‘hello’;</w:t>
+            </w:r>
+          </w:p>
+          <w:p>
+            <w:pPr>
+              <w:rPr>
+                <w:rFonts w:cstheme="minorHAnsi"/>
+                <w:szCs w:val="22"/>
+              </w:rPr>
+            </w:pPr>
+            <w:r>
+              <w:rPr>
+                <w:rFonts w:cstheme="minorHAnsi"/>
+                <w:szCs w:val="22"/>
+              </w:rPr>
+              <w:t>b. document.form[1].elements[2].value = ‘hello’;</w:t>
+            </w:r>
+          </w:p>
+          <w:p>
+            <w:pPr>
+              <w:rPr>
+                <w:rFonts w:cstheme="minorHAnsi"/>
+                <w:szCs w:val="22"/>
+              </w:rPr>
+            </w:pPr>
+            <w:r>
+              <w:rPr>
+                <w:rFonts w:cstheme="minorHAnsi"/>
+                <w:szCs w:val="22"/>
+              </w:rPr>
+              <w:t>c. document.forms[1].element[1].value = ‘hello’;</w:t>
+            </w:r>
+          </w:p>
+          <w:p>
+            <w:pPr>
+              <w:rPr>
+                <w:rFonts w:cstheme="minorHAnsi"/>
+                <w:szCs w:val="22"/>
+              </w:rPr>
+            </w:pPr>
+            <w:r>
+              <w:rPr>
+                <w:rFonts w:cstheme="minorHAnsi"/>
+                <w:szCs w:val="22"/>
+              </w:rPr>
+              <w:t>d. document.forms[1].elements[2].value =‘hello’;</w:t>
             </w:r>
           </w:p>
         </w:tc>
@@ -2683,64 +1787,23 @@
                 <w:rFonts w:cstheme="minorHAnsi"/>
                 <w:szCs w:val="22"/>
               </w:rPr>
-              <w:t xml:space="preserve">Which of the following is not an argument of the window’s </w:t>
-            </w:r>
-            <w:proofErr w:type="gramStart"/>
-            <w:r>
-              <w:rPr>
-                <w:rFonts w:cstheme="minorHAnsi"/>
-                <w:szCs w:val="22"/>
-              </w:rPr>
-              <w:t>open(</w:t>
-            </w:r>
-            <w:proofErr w:type="gramEnd"/>
-            <w:r>
-              <w:rPr>
-                <w:rFonts w:cstheme="minorHAnsi"/>
-                <w:szCs w:val="22"/>
-              </w:rPr>
-              <w:t>) method?</w:t>
-            </w:r>
-          </w:p>
-          <w:p>
-            <w:pPr>
-              <w:rPr>
-                <w:rFonts w:cstheme="minorHAnsi"/>
-                <w:szCs w:val="22"/>
-              </w:rPr>
-            </w:pPr>
-            <w:r>
-              <w:rPr>
-                <w:rFonts w:cstheme="minorHAnsi"/>
-                <w:szCs w:val="22"/>
-              </w:rPr>
-              <w:t xml:space="preserve">a. </w:t>
-            </w:r>
-            <w:proofErr w:type="spellStart"/>
-            <w:r>
-              <w:rPr>
-                <w:rFonts w:cstheme="minorHAnsi"/>
-                <w:szCs w:val="22"/>
-              </w:rPr>
-              <w:t>url</w:t>
-            </w:r>
-            <w:proofErr w:type="spellEnd"/>
-            <w:r>
-              <w:rPr>
-                <w:rFonts w:cstheme="minorHAnsi"/>
-                <w:szCs w:val="22"/>
-              </w:rPr>
-              <w:t xml:space="preserve">    b. name     c. attribute     d. </w:t>
-            </w:r>
-            <w:proofErr w:type="gramStart"/>
-            <w:r>
-              <w:rPr>
-                <w:rFonts w:cstheme="minorHAnsi"/>
-                <w:szCs w:val="22"/>
-              </w:rPr>
-              <w:t>replace</w:t>
-            </w:r>
-            <w:proofErr w:type="gramEnd"/>
+              <w:t>Which of the following is not an argument of the window’s open() method?</w:t>
+            </w:r>
+          </w:p>
+          <w:p>
+            <w:pPr>
+              <w:rPr>
+                <w:rFonts w:cstheme="minorHAnsi"/>
+                <w:szCs w:val="22"/>
+              </w:rPr>
+            </w:pPr>
+            <w:r>
+              <w:rPr>
+                <w:rFonts w:cstheme="minorHAnsi"/>
+                <w:szCs w:val="22"/>
+              </w:rPr>
+              <w:t>a. url    b. name     c. attribute     d. replace</w:t>
+            </w:r>
           </w:p>
         </w:tc>
       </w:tr>
@@ -2803,78 +1866,12 @@
                 <w:szCs w:val="22"/>
               </w:rPr>
             </w:pPr>
-            <w:proofErr w:type="spellStart"/>
-            <w:proofErr w:type="gramStart"/>
-            <w:r>
-              <w:rPr>
-                <w:rFonts w:cstheme="minorHAnsi"/>
-                <w:szCs w:val="22"/>
-              </w:rPr>
-              <w:t>charAt</w:t>
-            </w:r>
-            <w:proofErr w:type="spellEnd"/>
-            <w:r>
-              <w:rPr>
-                <w:rFonts w:cstheme="minorHAnsi"/>
-                <w:szCs w:val="22"/>
-              </w:rPr>
-              <w:t>(</w:t>
-            </w:r>
-            <w:proofErr w:type="gramEnd"/>
-            <w:r>
-              <w:rPr>
-                <w:rFonts w:cstheme="minorHAnsi"/>
-                <w:szCs w:val="22"/>
-              </w:rPr>
-              <w:t xml:space="preserve">)  b. </w:t>
-            </w:r>
-            <w:proofErr w:type="spellStart"/>
-            <w:r>
-              <w:rPr>
-                <w:rFonts w:cstheme="minorHAnsi"/>
-                <w:szCs w:val="22"/>
-              </w:rPr>
-              <w:t>charCode</w:t>
-            </w:r>
-            <w:proofErr w:type="spellEnd"/>
-            <w:r>
-              <w:rPr>
-                <w:rFonts w:cstheme="minorHAnsi"/>
-                <w:szCs w:val="22"/>
-              </w:rPr>
-              <w:t xml:space="preserve">()  c. </w:t>
-            </w:r>
-            <w:proofErr w:type="spellStart"/>
-            <w:r>
-              <w:rPr>
-                <w:rFonts w:cstheme="minorHAnsi"/>
-                <w:szCs w:val="22"/>
-              </w:rPr>
-              <w:t>indexOf</w:t>
-            </w:r>
-            <w:proofErr w:type="spellEnd"/>
-            <w:r>
-              <w:rPr>
-                <w:rFonts w:cstheme="minorHAnsi"/>
-                <w:szCs w:val="22"/>
-              </w:rPr>
-              <w:t xml:space="preserve">()  d. </w:t>
-            </w:r>
-            <w:proofErr w:type="spellStart"/>
-            <w:r>
-              <w:rPr>
-                <w:rFonts w:cstheme="minorHAnsi"/>
-                <w:szCs w:val="22"/>
-              </w:rPr>
-              <w:t>substr</w:t>
-            </w:r>
-            <w:proofErr w:type="spellEnd"/>
-            <w:r>
-              <w:rPr>
-                <w:rFonts w:cstheme="minorHAnsi"/>
-                <w:szCs w:val="22"/>
-              </w:rPr>
-              <w:t>()</w:t>
+            <w:r>
+              <w:rPr>
+                <w:rFonts w:cstheme="minorHAnsi"/>
+                <w:szCs w:val="22"/>
+              </w:rPr>
+              <w:t>charAt()  b. charCode()  c. indexOf()  d. substr()</w:t>
             </w:r>
           </w:p>
           <w:p>
@@ -2984,30 +1981,12 @@
                 <w:szCs w:val="22"/>
               </w:rPr>
             </w:pPr>
-            <w:proofErr w:type="spellStart"/>
-            <w:proofErr w:type="gramStart"/>
-            <w:r>
-              <w:rPr>
-                <w:rFonts w:cstheme="minorHAnsi"/>
-                <w:szCs w:val="22"/>
-              </w:rPr>
-              <w:t>concat</w:t>
-            </w:r>
-            <w:proofErr w:type="spellEnd"/>
-            <w:r>
-              <w:rPr>
-                <w:rFonts w:cstheme="minorHAnsi"/>
-                <w:szCs w:val="22"/>
-              </w:rPr>
-              <w:t>(</w:t>
-            </w:r>
-            <w:proofErr w:type="gramEnd"/>
-            <w:r>
-              <w:rPr>
-                <w:rFonts w:cstheme="minorHAnsi"/>
-                <w:szCs w:val="22"/>
-              </w:rPr>
-              <w:t>) method is a –</w:t>
+            <w:r>
+              <w:rPr>
+                <w:rFonts w:cstheme="minorHAnsi"/>
+                <w:szCs w:val="22"/>
+              </w:rPr>
+              <w:t>concat() method is a –</w:t>
             </w:r>
           </w:p>
           <w:p>
@@ -3037,23 +2016,7 @@
                 <w:rFonts w:cstheme="minorHAnsi"/>
                 <w:szCs w:val="22"/>
               </w:rPr>
-              <w:t xml:space="preserve">c. </w:t>
-            </w:r>
-            <w:proofErr w:type="spellStart"/>
-            <w:r>
-              <w:rPr>
-                <w:rFonts w:cstheme="minorHAnsi"/>
-                <w:szCs w:val="22"/>
-              </w:rPr>
-              <w:t>RegExp</w:t>
-            </w:r>
-            <w:proofErr w:type="spellEnd"/>
-            <w:r>
-              <w:rPr>
-                <w:rFonts w:cstheme="minorHAnsi"/>
-                <w:szCs w:val="22"/>
-              </w:rPr>
-              <w:t xml:space="preserve"> method        d. none</w:t>
+              <w:t>c. RegExp method        d. none</w:t>
             </w:r>
           </w:p>
         </w:tc>
@@ -3108,23 +2071,7 @@
                 <w:rFonts w:cstheme="minorHAnsi"/>
                 <w:szCs w:val="22"/>
               </w:rPr>
-              <w:t xml:space="preserve">a. </w:t>
-            </w:r>
-            <w:proofErr w:type="gramStart"/>
-            <w:r>
-              <w:rPr>
-                <w:rFonts w:cstheme="minorHAnsi"/>
-                <w:szCs w:val="22"/>
-              </w:rPr>
-              <w:t>reload(</w:t>
-            </w:r>
-            <w:proofErr w:type="gramEnd"/>
-            <w:r>
-              <w:rPr>
-                <w:rFonts w:cstheme="minorHAnsi"/>
-                <w:szCs w:val="22"/>
-              </w:rPr>
-              <w:t>)   b. back()     c. go()     d. replace()</w:t>
+              <w:t>a. reload()   b. back()     c. go()     d. replace()</w:t>
             </w:r>
           </w:p>
           <w:p>
@@ -3184,39 +2131,7 @@
                 <w:rFonts w:cstheme="minorHAnsi"/>
                 <w:szCs w:val="22"/>
               </w:rPr>
-              <w:t xml:space="preserve">JavaScript </w:t>
-            </w:r>
-            <w:proofErr w:type="spellStart"/>
-            <w:r>
-              <w:rPr>
-                <w:rFonts w:cstheme="minorHAnsi"/>
-                <w:szCs w:val="22"/>
-              </w:rPr>
-              <w:t>RegExp</w:t>
-            </w:r>
-            <w:proofErr w:type="spellEnd"/>
-            <w:r>
-              <w:rPr>
-                <w:rFonts w:cstheme="minorHAnsi"/>
-                <w:szCs w:val="22"/>
-              </w:rPr>
-              <w:t xml:space="preserve"> Object has modifier '</w:t>
-            </w:r>
-            <w:proofErr w:type="spellStart"/>
-            <w:r>
-              <w:rPr>
-                <w:rFonts w:cstheme="minorHAnsi"/>
-                <w:szCs w:val="22"/>
-              </w:rPr>
-              <w:t>i</w:t>
-            </w:r>
-            <w:proofErr w:type="spellEnd"/>
-            <w:r>
-              <w:rPr>
-                <w:rFonts w:cstheme="minorHAnsi"/>
-                <w:szCs w:val="22"/>
-              </w:rPr>
-              <w:t>' to ____?</w:t>
+              <w:t>JavaScript RegExp Object has modifier 'i' to ____?</w:t>
             </w:r>
           </w:p>
           <w:p>
@@ -3269,23 +2184,7 @@
                 <w:rFonts w:cstheme="minorHAnsi"/>
                 <w:szCs w:val="22"/>
               </w:rPr>
-              <w:t xml:space="preserve">c. Perform both </w:t>
-            </w:r>
-            <w:proofErr w:type="spellStart"/>
-            <w:r>
-              <w:rPr>
-                <w:rFonts w:cstheme="minorHAnsi"/>
-                <w:szCs w:val="22"/>
-              </w:rPr>
-              <w:t>case-sensitive&amp;case-insensitive</w:t>
-            </w:r>
-            <w:proofErr w:type="spellEnd"/>
-            <w:r>
-              <w:rPr>
-                <w:rFonts w:cstheme="minorHAnsi"/>
-                <w:szCs w:val="22"/>
-              </w:rPr>
-              <w:t xml:space="preserve"> matching </w:t>
+              <w:t xml:space="preserve">c. Perform both case-sensitive&amp;case-insensitive matching </w:t>
             </w:r>
           </w:p>
           <w:p>
@@ -3423,58 +2322,22 @@
                 <w:rFonts w:cstheme="minorHAnsi"/>
                 <w:szCs w:val="22"/>
               </w:rPr>
-              <w:t xml:space="preserve">a. document.url        b.  </w:t>
-            </w:r>
-            <w:proofErr w:type="spellStart"/>
-            <w:proofErr w:type="gramStart"/>
-            <w:r>
-              <w:rPr>
-                <w:rFonts w:cstheme="minorHAnsi"/>
-                <w:szCs w:val="22"/>
-              </w:rPr>
-              <w:t>window.location</w:t>
-            </w:r>
-            <w:proofErr w:type="spellEnd"/>
-            <w:proofErr w:type="gramEnd"/>
-            <w:r>
-              <w:rPr>
-                <w:rFonts w:cstheme="minorHAnsi"/>
-                <w:szCs w:val="22"/>
-              </w:rPr>
-              <w:t xml:space="preserve"> </w:t>
-            </w:r>
-          </w:p>
-          <w:p>
-            <w:pPr>
-              <w:rPr>
-                <w:rFonts w:cstheme="minorHAnsi"/>
-                <w:szCs w:val="22"/>
-              </w:rPr>
-            </w:pPr>
-            <w:r>
-              <w:rPr>
-                <w:rFonts w:cstheme="minorHAnsi"/>
-                <w:szCs w:val="22"/>
-              </w:rPr>
-              <w:t xml:space="preserve">c.  </w:t>
-            </w:r>
-            <w:proofErr w:type="spellStart"/>
-            <w:proofErr w:type="gramStart"/>
-            <w:r>
-              <w:rPr>
-                <w:rFonts w:cstheme="minorHAnsi"/>
-                <w:szCs w:val="22"/>
-              </w:rPr>
-              <w:t>window.history</w:t>
-            </w:r>
-            <w:proofErr w:type="spellEnd"/>
-            <w:proofErr w:type="gramEnd"/>
-            <w:r>
-              <w:rPr>
-                <w:rFonts w:cstheme="minorHAnsi"/>
-                <w:szCs w:val="22"/>
-              </w:rPr>
-              <w:t xml:space="preserve">   d   b and c</w:t>
+              <w:t xml:space="preserve">a. document.url        b.  window.location </w:t>
+            </w:r>
+          </w:p>
+          <w:p>
+            <w:pPr>
+              <w:rPr>
+                <w:rFonts w:cstheme="minorHAnsi"/>
+                <w:szCs w:val="22"/>
+              </w:rPr>
+            </w:pPr>
+            <w:r>
+              <w:rPr>
+                <w:rFonts w:cstheme="minorHAnsi"/>
+                <w:szCs w:val="22"/>
+              </w:rPr>
+              <w:t>c.  window.history   d   b and c</w:t>
             </w:r>
           </w:p>
         </w:tc>
@@ -3610,51 +2473,22 @@
                 <w:rFonts w:cstheme="minorHAnsi"/>
                 <w:szCs w:val="22"/>
               </w:rPr>
-              <w:t xml:space="preserve">var s2 = </w:t>
-            </w:r>
-            <w:proofErr w:type="spellStart"/>
-            <w:proofErr w:type="gramStart"/>
-            <w:r>
-              <w:rPr>
-                <w:rFonts w:cstheme="minorHAnsi"/>
-                <w:szCs w:val="22"/>
-              </w:rPr>
-              <w:t>s.split</w:t>
-            </w:r>
-            <w:proofErr w:type="spellEnd"/>
-            <w:proofErr w:type="gramEnd"/>
-            <w:r>
-              <w:rPr>
-                <w:rFonts w:cstheme="minorHAnsi"/>
-                <w:szCs w:val="22"/>
-              </w:rPr>
-              <w:t>("Project");</w:t>
-            </w:r>
-          </w:p>
-          <w:p>
-            <w:pPr>
-              <w:rPr>
-                <w:rFonts w:cstheme="minorHAnsi"/>
-                <w:szCs w:val="22"/>
-              </w:rPr>
-            </w:pPr>
-            <w:proofErr w:type="spellStart"/>
-            <w:proofErr w:type="gramStart"/>
-            <w:r>
-              <w:rPr>
-                <w:rFonts w:cstheme="minorHAnsi"/>
-                <w:szCs w:val="22"/>
-              </w:rPr>
-              <w:t>document.write</w:t>
-            </w:r>
-            <w:proofErr w:type="spellEnd"/>
-            <w:proofErr w:type="gramEnd"/>
-            <w:r>
-              <w:rPr>
-                <w:rFonts w:cstheme="minorHAnsi"/>
-                <w:szCs w:val="22"/>
-              </w:rPr>
-              <w:t xml:space="preserve">(s2[1]); </w:t>
+              <w:t>var s2 = s.split("Project");</w:t>
+            </w:r>
+          </w:p>
+          <w:p>
+            <w:pPr>
+              <w:rPr>
+                <w:rFonts w:cstheme="minorHAnsi"/>
+                <w:szCs w:val="22"/>
+              </w:rPr>
+            </w:pPr>
+            <w:r>
+              <w:rPr>
+                <w:rFonts w:cstheme="minorHAnsi"/>
+                <w:szCs w:val="22"/>
+              </w:rPr>
+              <w:t xml:space="preserve">document.write(s2[1]); </w:t>
             </w:r>
           </w:p>
           <w:p>
@@ -3736,21 +2570,7 @@
               <w:rPr>
                 <w:rFonts w:cstheme="minorHAnsi"/>
               </w:rPr>
-              <w:t xml:space="preserve">Which of the </w:t>
-            </w:r>
-            <w:proofErr w:type="spellStart"/>
-            <w:r>
-              <w:rPr>
-                <w:rFonts w:cstheme="minorHAnsi"/>
-              </w:rPr>
-              <w:t>follownig</w:t>
-            </w:r>
-            <w:proofErr w:type="spellEnd"/>
-            <w:r>
-              <w:rPr>
-                <w:rFonts w:cstheme="minorHAnsi"/>
-              </w:rPr>
-              <w:t xml:space="preserve"> is the correct method to open a new window?</w:t>
+              <w:t>Which of the follownig is the correct method to open a new window?</w:t>
             </w:r>
           </w:p>
           <w:p>
@@ -3771,35 +2591,11 @@
                 <w:rFonts w:cstheme="minorHAnsi"/>
               </w:rPr>
             </w:pPr>
-            <w:proofErr w:type="spellStart"/>
-            <w:proofErr w:type="gramStart"/>
-            <w:r>
-              <w:rPr>
-                <w:rFonts w:cstheme="minorHAnsi"/>
-              </w:rPr>
-              <w:t>popUp</w:t>
-            </w:r>
-            <w:proofErr w:type="spellEnd"/>
-            <w:r>
-              <w:rPr>
-                <w:rFonts w:cstheme="minorHAnsi"/>
-              </w:rPr>
-              <w:t>(</w:t>
-            </w:r>
-            <w:proofErr w:type="spellStart"/>
-            <w:proofErr w:type="gramEnd"/>
-            <w:r>
-              <w:rPr>
-                <w:rFonts w:cstheme="minorHAnsi"/>
-              </w:rPr>
-              <w:t>PageURL,WindowName,settings</w:t>
-            </w:r>
-            <w:proofErr w:type="spellEnd"/>
-            <w:r>
-              <w:rPr>
-                <w:rFonts w:cstheme="minorHAnsi"/>
-              </w:rPr>
-              <w:t xml:space="preserve">); </w:t>
+            <w:r>
+              <w:rPr>
+                <w:rFonts w:cstheme="minorHAnsi"/>
+              </w:rPr>
+              <w:t xml:space="preserve">popUp(PageURL,WindowName,settings); </w:t>
             </w:r>
           </w:p>
           <w:p>
@@ -3813,35 +2609,11 @@
                 <w:rFonts w:cstheme="minorHAnsi"/>
               </w:rPr>
             </w:pPr>
-            <w:proofErr w:type="spellStart"/>
-            <w:proofErr w:type="gramStart"/>
-            <w:r>
-              <w:rPr>
-                <w:rFonts w:cstheme="minorHAnsi"/>
-              </w:rPr>
-              <w:t>window.launch</w:t>
-            </w:r>
-            <w:proofErr w:type="spellEnd"/>
-            <w:proofErr w:type="gramEnd"/>
-            <w:r>
-              <w:rPr>
-                <w:rFonts w:cstheme="minorHAnsi"/>
-              </w:rPr>
-              <w:t>(</w:t>
-            </w:r>
-            <w:proofErr w:type="spellStart"/>
-            <w:r>
-              <w:rPr>
-                <w:rFonts w:cstheme="minorHAnsi"/>
-              </w:rPr>
-              <w:t>PageURL,WindowName,settings</w:t>
-            </w:r>
-            <w:proofErr w:type="spellEnd"/>
-            <w:r>
-              <w:rPr>
-                <w:rFonts w:cstheme="minorHAnsi"/>
-              </w:rPr>
-              <w:t xml:space="preserve">); </w:t>
+            <w:r>
+              <w:rPr>
+                <w:rFonts w:cstheme="minorHAnsi"/>
+              </w:rPr>
+              <w:t xml:space="preserve">window.launch(PageURL,WindowName,settings); </w:t>
             </w:r>
           </w:p>
           <w:p>
@@ -3855,73 +2627,25 @@
                 <w:rFonts w:cstheme="minorHAnsi"/>
               </w:rPr>
             </w:pPr>
-            <w:proofErr w:type="spellStart"/>
-            <w:proofErr w:type="gramStart"/>
-            <w:r>
-              <w:rPr>
-                <w:rFonts w:cstheme="minorHAnsi"/>
-              </w:rPr>
-              <w:t>window.exec</w:t>
-            </w:r>
-            <w:proofErr w:type="spellEnd"/>
-            <w:proofErr w:type="gramEnd"/>
-            <w:r>
-              <w:rPr>
-                <w:rFonts w:cstheme="minorHAnsi"/>
-              </w:rPr>
-              <w:t>(</w:t>
-            </w:r>
-            <w:proofErr w:type="spellStart"/>
-            <w:r>
-              <w:rPr>
-                <w:rFonts w:cstheme="minorHAnsi"/>
-              </w:rPr>
-              <w:t>PageURL,WindowName,settings</w:t>
-            </w:r>
-            <w:proofErr w:type="spellEnd"/>
-            <w:r>
-              <w:rPr>
-                <w:rFonts w:cstheme="minorHAnsi"/>
-              </w:rPr>
-              <w:t xml:space="preserve">); </w:t>
-            </w:r>
-          </w:p>
-          <w:p>
-            <w:pPr>
-              <w:rPr>
-                <w:rFonts w:cstheme="minorHAnsi"/>
-                <w:szCs w:val="22"/>
-              </w:rPr>
-            </w:pPr>
-            <w:proofErr w:type="spellStart"/>
-            <w:proofErr w:type="gramStart"/>
-            <w:r>
-              <w:rPr>
-                <w:rFonts w:cstheme="minorHAnsi"/>
-              </w:rPr>
-              <w:t>window.open</w:t>
-            </w:r>
-            <w:proofErr w:type="spellEnd"/>
-            <w:proofErr w:type="gramEnd"/>
-            <w:r>
-              <w:rPr>
-                <w:rFonts w:cstheme="minorHAnsi"/>
-              </w:rPr>
-              <w:t>(</w:t>
-            </w:r>
-            <w:proofErr w:type="spellStart"/>
-            <w:r>
-              <w:rPr>
-                <w:rFonts w:cstheme="minorHAnsi"/>
-              </w:rPr>
-              <w:t>PageURL,WindowName,settings</w:t>
-            </w:r>
-            <w:proofErr w:type="spellEnd"/>
-            <w:r>
-              <w:rPr>
-                <w:rFonts w:cstheme="minorHAnsi"/>
-              </w:rPr>
-              <w:t>);</w:t>
+            <w:r>
+              <w:rPr>
+                <w:rFonts w:cstheme="minorHAnsi"/>
+              </w:rPr>
+              <w:t xml:space="preserve">window.exec(PageURL,WindowName,settings); </w:t>
+            </w:r>
+          </w:p>
+          <w:p>
+            <w:pPr>
+              <w:rPr>
+                <w:rFonts w:cstheme="minorHAnsi"/>
+                <w:szCs w:val="22"/>
+              </w:rPr>
+            </w:pPr>
+            <w:r>
+              <w:rPr>
+                <w:rFonts w:cstheme="minorHAnsi"/>
+              </w:rPr>
+              <w:t>window.open(PageURL,WindowName,settings);</w:t>
             </w:r>
           </w:p>
         </w:tc>
@@ -3964,21 +2688,7 @@
               <w:rPr>
                 <w:rFonts w:cstheme="minorHAnsi"/>
               </w:rPr>
-              <w:t xml:space="preserve">What will the following code return: </w:t>
-            </w:r>
-            <w:proofErr w:type="gramStart"/>
-            <w:r>
-              <w:rPr>
-                <w:rFonts w:cstheme="minorHAnsi"/>
-              </w:rPr>
-              <w:t>Boolean(</w:t>
-            </w:r>
-            <w:proofErr w:type="gramEnd"/>
-            <w:r>
-              <w:rPr>
-                <w:rFonts w:cstheme="minorHAnsi"/>
-              </w:rPr>
-              <w:t>10 &gt; 9)</w:t>
+              <w:t>What will the following code return: Boolean(10 &gt; 9)</w:t>
             </w:r>
           </w:p>
           <w:p>
@@ -4010,14 +2720,12 @@
                 <w:rFonts w:cstheme="minorHAnsi"/>
               </w:rPr>
             </w:pPr>
-            <w:proofErr w:type="spellStart"/>
             <w:r>
               <w:rPr>
                 <w:rFonts w:cstheme="minorHAnsi"/>
               </w:rPr>
               <w:t>NaN</w:t>
             </w:r>
-            <w:proofErr w:type="spellEnd"/>
           </w:p>
           <w:p>
             <w:pPr>
@@ -4093,22 +2801,12 @@
                 <w:rFonts w:cstheme="minorHAnsi"/>
               </w:rPr>
             </w:pPr>
-            <w:proofErr w:type="gramStart"/>
-            <w:r>
-              <w:rPr>
-                <w:rFonts w:cstheme="minorHAnsi"/>
-              </w:rPr>
-              <w:t>Close(</w:t>
-            </w:r>
-            <w:proofErr w:type="spellStart"/>
-            <w:proofErr w:type="gramEnd"/>
-            <w:r>
-              <w:rPr>
-                <w:rFonts w:cstheme="minorHAnsi"/>
-              </w:rPr>
-              <w:t>doC.</w:t>
-            </w:r>
-            <w:proofErr w:type="spellEnd"/>
+            <w:r>
+              <w:rPr>
+                <w:rFonts w:cstheme="minorHAnsi"/>
+              </w:rPr>
+              <w:t>Close(doC.</w:t>
+            </w:r>
           </w:p>
           <w:p>
             <w:pPr>
@@ -4143,21 +2841,7 @@
               <w:rPr>
                 <w:rFonts w:cstheme="minorHAnsi"/>
               </w:rPr>
-              <w:t>Close(</w:t>
-            </w:r>
-            <w:proofErr w:type="spellStart"/>
-            <w:r>
-              <w:rPr>
-                <w:rFonts w:cstheme="minorHAnsi"/>
-              </w:rPr>
-              <w:t>val</w:t>
-            </w:r>
-            <w:proofErr w:type="spellEnd"/>
-            <w:r>
-              <w:rPr>
-                <w:rFonts w:cstheme="minorHAnsi"/>
-              </w:rPr>
-              <w:t>)</w:t>
+              <w:t>Close(val)</w:t>
             </w:r>
           </w:p>
           <w:p>
@@ -4171,19 +2855,11 @@
                 <w:rFonts w:cstheme="minorHAnsi"/>
               </w:rPr>
             </w:pPr>
-            <w:proofErr w:type="gramStart"/>
-            <w:r>
-              <w:rPr>
-                <w:rFonts w:cstheme="minorHAnsi"/>
-              </w:rPr>
-              <w:t>Close(</w:t>
-            </w:r>
-            <w:proofErr w:type="gramEnd"/>
-            <w:r>
-              <w:rPr>
-                <w:rFonts w:cstheme="minorHAnsi"/>
-              </w:rPr>
-              <w:t>)</w:t>
+            <w:r>
+              <w:rPr>
+                <w:rFonts w:cstheme="minorHAnsi"/>
+              </w:rPr>
+              <w:t>Close()</w:t>
             </w:r>
           </w:p>
         </w:tc>
@@ -4243,30 +2919,12 @@
                 <w:szCs w:val="22"/>
               </w:rPr>
             </w:pPr>
-            <w:proofErr w:type="spellStart"/>
-            <w:proofErr w:type="gramStart"/>
-            <w:r>
-              <w:rPr>
-                <w:rFonts w:cstheme="minorHAnsi"/>
-                <w:szCs w:val="22"/>
-              </w:rPr>
-              <w:t>charAt</w:t>
-            </w:r>
-            <w:proofErr w:type="spellEnd"/>
-            <w:r>
-              <w:rPr>
-                <w:rFonts w:cstheme="minorHAnsi"/>
-                <w:szCs w:val="22"/>
-              </w:rPr>
-              <w:t>(</w:t>
-            </w:r>
-            <w:proofErr w:type="gramEnd"/>
-            <w:r>
-              <w:rPr>
-                <w:rFonts w:cstheme="minorHAnsi"/>
-                <w:szCs w:val="22"/>
-              </w:rPr>
-              <w:t xml:space="preserve">)  </w:t>
+            <w:r>
+              <w:rPr>
+                <w:rFonts w:cstheme="minorHAnsi"/>
+                <w:szCs w:val="22"/>
+              </w:rPr>
+              <w:t xml:space="preserve">charAt()  </w:t>
             </w:r>
           </w:p>
           <w:p>
@@ -4281,30 +2939,12 @@
                 <w:szCs w:val="22"/>
               </w:rPr>
             </w:pPr>
-            <w:proofErr w:type="spellStart"/>
-            <w:proofErr w:type="gramStart"/>
-            <w:r>
-              <w:rPr>
-                <w:rFonts w:cstheme="minorHAnsi"/>
-                <w:szCs w:val="22"/>
-              </w:rPr>
-              <w:t>charCode</w:t>
-            </w:r>
-            <w:proofErr w:type="spellEnd"/>
-            <w:r>
-              <w:rPr>
-                <w:rFonts w:cstheme="minorHAnsi"/>
-                <w:szCs w:val="22"/>
-              </w:rPr>
-              <w:t>(</w:t>
-            </w:r>
-            <w:proofErr w:type="gramEnd"/>
-            <w:r>
-              <w:rPr>
-                <w:rFonts w:cstheme="minorHAnsi"/>
-                <w:szCs w:val="22"/>
-              </w:rPr>
-              <w:t xml:space="preserve">)  </w:t>
+            <w:r>
+              <w:rPr>
+                <w:rFonts w:cstheme="minorHAnsi"/>
+                <w:szCs w:val="22"/>
+              </w:rPr>
+              <w:t xml:space="preserve">charCode()  </w:t>
             </w:r>
           </w:p>
           <w:p>
@@ -4319,30 +2959,12 @@
                 <w:szCs w:val="22"/>
               </w:rPr>
             </w:pPr>
-            <w:proofErr w:type="spellStart"/>
-            <w:proofErr w:type="gramStart"/>
-            <w:r>
-              <w:rPr>
-                <w:rFonts w:cstheme="minorHAnsi"/>
-                <w:szCs w:val="22"/>
-              </w:rPr>
-              <w:t>indexOf</w:t>
-            </w:r>
-            <w:proofErr w:type="spellEnd"/>
-            <w:r>
-              <w:rPr>
-                <w:rFonts w:cstheme="minorHAnsi"/>
-                <w:szCs w:val="22"/>
-              </w:rPr>
-              <w:t>(</w:t>
-            </w:r>
-            <w:proofErr w:type="gramEnd"/>
-            <w:r>
-              <w:rPr>
-                <w:rFonts w:cstheme="minorHAnsi"/>
-                <w:szCs w:val="22"/>
-              </w:rPr>
-              <w:t xml:space="preserve">)  </w:t>
+            <w:r>
+              <w:rPr>
+                <w:rFonts w:cstheme="minorHAnsi"/>
+                <w:szCs w:val="22"/>
+              </w:rPr>
+              <w:t xml:space="preserve">indexOf()  </w:t>
             </w:r>
           </w:p>
           <w:p>
@@ -4357,30 +2979,12 @@
                 <w:szCs w:val="22"/>
               </w:rPr>
             </w:pPr>
-            <w:proofErr w:type="spellStart"/>
-            <w:proofErr w:type="gramStart"/>
-            <w:r>
-              <w:rPr>
-                <w:rFonts w:cstheme="minorHAnsi"/>
-                <w:szCs w:val="22"/>
-              </w:rPr>
-              <w:t>substr</w:t>
-            </w:r>
-            <w:proofErr w:type="spellEnd"/>
-            <w:r>
-              <w:rPr>
-                <w:rFonts w:cstheme="minorHAnsi"/>
-                <w:szCs w:val="22"/>
-              </w:rPr>
-              <w:t>(</w:t>
-            </w:r>
-            <w:proofErr w:type="gramEnd"/>
-            <w:r>
-              <w:rPr>
-                <w:rFonts w:cstheme="minorHAnsi"/>
-                <w:szCs w:val="22"/>
-              </w:rPr>
-              <w:t>)</w:t>
+            <w:r>
+              <w:rPr>
+                <w:rFonts w:cstheme="minorHAnsi"/>
+                <w:szCs w:val="22"/>
+              </w:rPr>
+              <w:t>substr()</w:t>
             </w:r>
           </w:p>
         </w:tc>
@@ -4486,21 +3090,12 @@
                 <w:bCs/>
               </w:rPr>
             </w:pPr>
-            <w:proofErr w:type="spellStart"/>
             <w:r>
               <w:rPr>
                 <w:rFonts w:ascii="Candara" w:hAnsi="Candara"/>
                 <w:bCs/>
               </w:rPr>
-              <w:t>firstName</w:t>
-            </w:r>
-            <w:proofErr w:type="spellEnd"/>
-            <w:r>
-              <w:rPr>
-                <w:rFonts w:ascii="Candara" w:hAnsi="Candara"/>
-                <w:bCs/>
-              </w:rPr>
-              <w:t xml:space="preserve">  </w:t>
+              <w:t xml:space="preserve">firstName  </w:t>
             </w:r>
           </w:p>
           <w:p>
@@ -4519,7 +3114,6 @@
                 <w:bCs/>
               </w:rPr>
             </w:pPr>
-            <w:proofErr w:type="spellStart"/>
             <w:r>
               <w:rPr>
                 <w:rFonts w:ascii="Candara" w:hAnsi="Candara"/>
@@ -4527,7 +3121,6 @@
               </w:rPr>
               <w:t>firstname</w:t>
             </w:r>
-            <w:proofErr w:type="spellEnd"/>
           </w:p>
           <w:p>
             <w:pPr>
@@ -4570,7 +3163,7 @@
 </file>
 
 <file path=word/endnotes.xml><?xml version="1.0" encoding="utf-8"?>
-<w:endnotes xmlns:wpc="http://schemas.microsoft.com/office/word/2010/wordprocessingCanvas" xmlns:cx="http://schemas.microsoft.com/office/drawing/2014/chartex" xmlns:cx1="http://schemas.microsoft.com/office/drawing/2015/9/8/chartex" xmlns:cx2="http://schemas.microsoft.com/office/drawing/2015/10/21/chartex" xmlns:cx3="http://schemas.microsoft.com/office/drawing/2016/5/9/chartex" xmlns:cx4="http://schemas.microsoft.com/office/drawing/2016/5/10/chartex" xmlns:cx5="http://schemas.microsoft.com/office/drawing/2016/5/11/chartex" xmlns:cx6="http://schemas.microsoft.com/office/drawing/2016/5/12/chartex" xmlns:cx7="http://schemas.microsoft.com/office/drawing/2016/5/13/chartex" xmlns:cx8="http://schemas.microsoft.com/office/drawing/2016/5/14/chartex" xmlns:mc="http://schemas.openxmlformats.org/markup-compatibility/2006" xmlns:aink="http://schemas.microsoft.com/office/drawing/2016/ink" xmlns:am3d="http://schemas.microsoft.com/office/drawing/2017/model3d" xmlns:o="urn:schemas-microsoft-com:office:office" xmlns:r="http://schemas.openxmlformats.org/officeDocument/2006/relationships" xmlns:m="http://schemas.openxmlformats.org/officeDocument/2006/math" xmlns:v="urn:schemas-microsoft-com:vml" xmlns:wp14="http://schemas.microsoft.com/office/word/2010/wordprocessingDrawing" xmlns:wp="http://schemas.openxmlformats.org/drawingml/2006/wordprocessingDrawing" xmlns:w10="urn:schemas-microsoft-com:office:word" xmlns:w="http://schemas.openxmlformats.org/wordprocessingml/2006/main" xmlns:w14="http://schemas.microsoft.com/office/word/2010/wordml" xmlns:w15="http://schemas.microsoft.com/office/word/2012/wordml" xmlns:w16cex="http://schemas.microsoft.com/office/word/2018/wordml/cex" xmlns:w16cid="http://schemas.microsoft.com/office/word/2016/wordml/cid" xmlns:w16="http://schemas.microsoft.com/office/word/2018/wordml" xmlns:w16sdtdh="http://schemas.microsoft.com/office/word/2020/wordml/sdtdatahash" xmlns:w16se="http://schemas.microsoft.com/office/word/2015/wordml/symex" xmlns:wpg="http://schemas.microsoft.com/office/word/2010/wordprocessingGroup" xmlns:wpi="http://schemas.microsoft.com/office/word/2010/wordprocessingInk" xmlns:wne="http://schemas.microsoft.com/office/word/2006/wordml" xmlns:wps="http://schemas.microsoft.com/office/word/2010/wordprocessingShape" mc:Ignorable="w14 w15 w16se w16cid w16 w16cex w16sdtdh wp14">
+<w:endnotes xmlns:wpc="http://schemas.microsoft.com/office/word/2010/wordprocessingCanvas" xmlns:cx="http://schemas.microsoft.com/office/drawing/2014/chartex" xmlns:cx1="http://schemas.microsoft.com/office/drawing/2015/9/8/chartex" xmlns:cx2="http://schemas.microsoft.com/office/drawing/2015/10/21/chartex" xmlns:cx3="http://schemas.microsoft.com/office/drawing/2016/5/9/chartex" xmlns:cx4="http://schemas.microsoft.com/office/drawing/2016/5/10/chartex" xmlns:cx5="http://schemas.microsoft.com/office/drawing/2016/5/11/chartex" xmlns:cx6="http://schemas.microsoft.com/office/drawing/2016/5/12/chartex" xmlns:cx7="http://schemas.microsoft.com/office/drawing/2016/5/13/chartex" xmlns:cx8="http://schemas.microsoft.com/office/drawing/2016/5/14/chartex" xmlns:mc="http://schemas.openxmlformats.org/markup-compatibility/2006" xmlns:aink="http://schemas.microsoft.com/office/drawing/2016/ink" xmlns:am3d="http://schemas.microsoft.com/office/drawing/2017/model3d" xmlns:o="urn:schemas-microsoft-com:office:office" xmlns:oel="http://schemas.microsoft.com/office/2019/extlst" xmlns:r="http://schemas.openxmlformats.org/officeDocument/2006/relationships" xmlns:m="http://schemas.openxmlformats.org/officeDocument/2006/math" xmlns:v="urn:schemas-microsoft-com:vml" xmlns:wp14="http://schemas.microsoft.com/office/word/2010/wordprocessingDrawing" xmlns:wp="http://schemas.openxmlformats.org/drawingml/2006/wordprocessingDrawing" xmlns:w10="urn:schemas-microsoft-com:office:word" xmlns:w="http://schemas.openxmlformats.org/wordprocessingml/2006/main" xmlns:w14="http://schemas.microsoft.com/office/word/2010/wordml" xmlns:w15="http://schemas.microsoft.com/office/word/2012/wordml" xmlns:w16cex="http://schemas.microsoft.com/office/word/2018/wordml/cex" xmlns:w16cid="http://schemas.microsoft.com/office/word/2016/wordml/cid" xmlns:w16="http://schemas.microsoft.com/office/word/2018/wordml" xmlns:w16sdtdh="http://schemas.microsoft.com/office/word/2020/wordml/sdtdatahash" xmlns:w16se="http://schemas.microsoft.com/office/word/2015/wordml/symex" xmlns:wpg="http://schemas.microsoft.com/office/word/2010/wordprocessingGroup" xmlns:wpi="http://schemas.microsoft.com/office/word/2010/wordprocessingInk" xmlns:wne="http://schemas.microsoft.com/office/word/2006/wordml" xmlns:wps="http://schemas.microsoft.com/office/word/2010/wordprocessingShape" mc:Ignorable="w14 w15 w16se w16cid w16 w16cex w16sdtdh wp14">
   <w:endnote w:type="separator" w:id="-1">
     <w:p>
       <w:pPr>
@@ -4595,7 +3188,7 @@
 </file>
 
 <file path=word/footer1.xml><?xml version="1.0" encoding="utf-8"?>
-<w:ftr xmlns:wpc="http://schemas.microsoft.com/office/word/2010/wordprocessingCanvas" xmlns:cx="http://schemas.microsoft.com/office/drawing/2014/chartex" xmlns:cx1="http://schemas.microsoft.com/office/drawing/2015/9/8/chartex" xmlns:cx2="http://schemas.microsoft.com/office/drawing/2015/10/21/chartex" xmlns:cx3="http://schemas.microsoft.com/office/drawing/2016/5/9/chartex" xmlns:cx4="http://schemas.microsoft.com/office/drawing/2016/5/10/chartex" xmlns:cx5="http://schemas.microsoft.com/office/drawing/2016/5/11/chartex" xmlns:cx6="http://schemas.microsoft.com/office/drawing/2016/5/12/chartex" xmlns:cx7="http://schemas.microsoft.com/office/drawing/2016/5/13/chartex" xmlns:cx8="http://schemas.microsoft.com/office/drawing/2016/5/14/chartex" xmlns:mc="http://schemas.openxmlformats.org/markup-compatibility/2006" xmlns:aink="http://schemas.microsoft.com/office/drawing/2016/ink" xmlns:am3d="http://schemas.microsoft.com/office/drawing/2017/model3d" xmlns:o="urn:schemas-microsoft-com:office:office" xmlns:r="http://schemas.openxmlformats.org/officeDocument/2006/relationships" xmlns:m="http://schemas.openxmlformats.org/officeDocument/2006/math" xmlns:v="urn:schemas-microsoft-com:vml" xmlns:wp14="http://schemas.microsoft.com/office/word/2010/wordprocessingDrawing" xmlns:wp="http://schemas.openxmlformats.org/drawingml/2006/wordprocessingDrawing" xmlns:w10="urn:schemas-microsoft-com:office:word" xmlns:w="http://schemas.openxmlformats.org/wordprocessingml/2006/main" xmlns:w14="http://schemas.microsoft.com/office/word/2010/wordml" xmlns:w15="http://schemas.microsoft.com/office/word/2012/wordml" xmlns:w16cex="http://schemas.microsoft.com/office/word/2018/wordml/cex" xmlns:w16cid="http://schemas.microsoft.com/office/word/2016/wordml/cid" xmlns:w16="http://schemas.microsoft.com/office/word/2018/wordml" xmlns:w16sdtdh="http://schemas.microsoft.com/office/word/2020/wordml/sdtdatahash" xmlns:w16se="http://schemas.microsoft.com/office/word/2015/wordml/symex" xmlns:wpg="http://schemas.microsoft.com/office/word/2010/wordprocessingGroup" xmlns:wpi="http://schemas.microsoft.com/office/word/2010/wordprocessingInk" xmlns:wne="http://schemas.microsoft.com/office/word/2006/wordml" xmlns:wps="http://schemas.microsoft.com/office/word/2010/wordprocessingShape" mc:Ignorable="w14 w15 w16se w16cid w16 w16cex w16sdtdh wp14">
+<w:ftr xmlns:wpc="http://schemas.microsoft.com/office/word/2010/wordprocessingCanvas" xmlns:cx="http://schemas.microsoft.com/office/drawing/2014/chartex" xmlns:cx1="http://schemas.microsoft.com/office/drawing/2015/9/8/chartex" xmlns:cx2="http://schemas.microsoft.com/office/drawing/2015/10/21/chartex" xmlns:cx3="http://schemas.microsoft.com/office/drawing/2016/5/9/chartex" xmlns:cx4="http://schemas.microsoft.com/office/drawing/2016/5/10/chartex" xmlns:cx5="http://schemas.microsoft.com/office/drawing/2016/5/11/chartex" xmlns:cx6="http://schemas.microsoft.com/office/drawing/2016/5/12/chartex" xmlns:cx7="http://schemas.microsoft.com/office/drawing/2016/5/13/chartex" xmlns:cx8="http://schemas.microsoft.com/office/drawing/2016/5/14/chartex" xmlns:mc="http://schemas.openxmlformats.org/markup-compatibility/2006" xmlns:aink="http://schemas.microsoft.com/office/drawing/2016/ink" xmlns:am3d="http://schemas.microsoft.com/office/drawing/2017/model3d" xmlns:o="urn:schemas-microsoft-com:office:office" xmlns:oel="http://schemas.microsoft.com/office/2019/extlst" xmlns:r="http://schemas.openxmlformats.org/officeDocument/2006/relationships" xmlns:m="http://schemas.openxmlformats.org/officeDocument/2006/math" xmlns:v="urn:schemas-microsoft-com:vml" xmlns:wp14="http://schemas.microsoft.com/office/word/2010/wordprocessingDrawing" xmlns:wp="http://schemas.openxmlformats.org/drawingml/2006/wordprocessingDrawing" xmlns:w10="urn:schemas-microsoft-com:office:word" xmlns:w="http://schemas.openxmlformats.org/wordprocessingml/2006/main" xmlns:w14="http://schemas.microsoft.com/office/word/2010/wordml" xmlns:w15="http://schemas.microsoft.com/office/word/2012/wordml" xmlns:w16cex="http://schemas.microsoft.com/office/word/2018/wordml/cex" xmlns:w16cid="http://schemas.microsoft.com/office/word/2016/wordml/cid" xmlns:w16="http://schemas.microsoft.com/office/word/2018/wordml" xmlns:w16sdtdh="http://schemas.microsoft.com/office/word/2020/wordml/sdtdatahash" xmlns:w16se="http://schemas.microsoft.com/office/word/2015/wordml/symex" xmlns:wpg="http://schemas.microsoft.com/office/word/2010/wordprocessingGroup" xmlns:wpi="http://schemas.microsoft.com/office/word/2010/wordprocessingInk" xmlns:wne="http://schemas.microsoft.com/office/word/2006/wordml" xmlns:wps="http://schemas.microsoft.com/office/word/2010/wordprocessingShape" mc:Ignorable="w14 w15 w16se w16cid w16 w16cex w16sdtdh wp14">
   <w:p>
     <w:pPr>
       <w:pStyle w:val="Footer"/>
@@ -4613,7 +3206,7 @@
       <w:rPr>
         <w:noProof/>
       </w:rPr>
-      <w:t>Monday, May 31, 2021</w:t>
+      <w:t>Thursday, June 2, 2022</w:t>
     </w:r>
     <w:r>
       <w:fldChar w:fldCharType="end"/>
@@ -4664,7 +3257,7 @@
 </file>
 
 <file path=word/footnotes.xml><?xml version="1.0" encoding="utf-8"?>
-<w:footnotes xmlns:wpc="http://schemas.microsoft.com/office/word/2010/wordprocessingCanvas" xmlns:cx="http://schemas.microsoft.com/office/drawing/2014/chartex" xmlns:cx1="http://schemas.microsoft.com/office/drawing/2015/9/8/chartex" xmlns:cx2="http://schemas.microsoft.com/office/drawing/2015/10/21/chartex" xmlns:cx3="http://schemas.microsoft.com/office/drawing/2016/5/9/chartex" xmlns:cx4="http://schemas.microsoft.com/office/drawing/2016/5/10/chartex" xmlns:cx5="http://schemas.microsoft.com/office/drawing/2016/5/11/chartex" xmlns:cx6="http://schemas.microsoft.com/office/drawing/2016/5/12/chartex" xmlns:cx7="http://schemas.microsoft.com/office/drawing/2016/5/13/chartex" xmlns:cx8="http://schemas.microsoft.com/office/drawing/2016/5/14/chartex" xmlns:mc="http://schemas.openxmlformats.org/markup-compatibility/2006" xmlns:aink="http://schemas.microsoft.com/office/drawing/2016/ink" xmlns:am3d="http://schemas.microsoft.com/office/drawing/2017/model3d" xmlns:o="urn:schemas-microsoft-com:office:office" xmlns:r="http://schemas.openxmlformats.org/officeDocument/2006/relationships" xmlns:m="http://schemas.openxmlformats.org/officeDocument/2006/math" xmlns:v="urn:schemas-microsoft-com:vml" xmlns:wp14="http://schemas.microsoft.com/office/word/2010/wordprocessingDrawing" xmlns:wp="http://schemas.openxmlformats.org/drawingml/2006/wordprocessingDrawing" xmlns:w10="urn:schemas-microsoft-com:office:word" xmlns:w="http://schemas.openxmlformats.org/wordprocessingml/2006/main" xmlns:w14="http://schemas.microsoft.com/office/word/2010/wordml" xmlns:w15="http://schemas.microsoft.com/office/word/2012/wordml" xmlns:w16cex="http://schemas.microsoft.com/office/word/2018/wordml/cex" xmlns:w16cid="http://schemas.microsoft.com/office/word/2016/wordml/cid" xmlns:w16="http://schemas.microsoft.com/office/word/2018/wordml" xmlns:w16sdtdh="http://schemas.microsoft.com/office/word/2020/wordml/sdtdatahash" xmlns:w16se="http://schemas.microsoft.com/office/word/2015/wordml/symex" xmlns:wpg="http://schemas.microsoft.com/office/word/2010/wordprocessingGroup" xmlns:wpi="http://schemas.microsoft.com/office/word/2010/wordprocessingInk" xmlns:wne="http://schemas.microsoft.com/office/word/2006/wordml" xmlns:wps="http://schemas.microsoft.com/office/word/2010/wordprocessingShape" mc:Ignorable="w14 w15 w16se w16cid w16 w16cex w16sdtdh wp14">
+<w:footnotes xmlns:wpc="http://schemas.microsoft.com/office/word/2010/wordprocessingCanvas" xmlns:cx="http://schemas.microsoft.com/office/drawing/2014/chartex" xmlns:cx1="http://schemas.microsoft.com/office/drawing/2015/9/8/chartex" xmlns:cx2="http://schemas.microsoft.com/office/drawing/2015/10/21/chartex" xmlns:cx3="http://schemas.microsoft.com/office/drawing/2016/5/9/chartex" xmlns:cx4="http://schemas.microsoft.com/office/drawing/2016/5/10/chartex" xmlns:cx5="http://schemas.microsoft.com/office/drawing/2016/5/11/chartex" xmlns:cx6="http://schemas.microsoft.com/office/drawing/2016/5/12/chartex" xmlns:cx7="http://schemas.microsoft.com/office/drawing/2016/5/13/chartex" xmlns:cx8="http://schemas.microsoft.com/office/drawing/2016/5/14/chartex" xmlns:mc="http://schemas.openxmlformats.org/markup-compatibility/2006" xmlns:aink="http://schemas.microsoft.com/office/drawing/2016/ink" xmlns:am3d="http://schemas.microsoft.com/office/drawing/2017/model3d" xmlns:o="urn:schemas-microsoft-com:office:office" xmlns:oel="http://schemas.microsoft.com/office/2019/extlst" xmlns:r="http://schemas.openxmlformats.org/officeDocument/2006/relationships" xmlns:m="http://schemas.openxmlformats.org/officeDocument/2006/math" xmlns:v="urn:schemas-microsoft-com:vml" xmlns:wp14="http://schemas.microsoft.com/office/word/2010/wordprocessingDrawing" xmlns:wp="http://schemas.openxmlformats.org/drawingml/2006/wordprocessingDrawing" xmlns:w10="urn:schemas-microsoft-com:office:word" xmlns:w="http://schemas.openxmlformats.org/wordprocessingml/2006/main" xmlns:w14="http://schemas.microsoft.com/office/word/2010/wordml" xmlns:w15="http://schemas.microsoft.com/office/word/2012/wordml" xmlns:w16cex="http://schemas.microsoft.com/office/word/2018/wordml/cex" xmlns:w16cid="http://schemas.microsoft.com/office/word/2016/wordml/cid" xmlns:w16="http://schemas.microsoft.com/office/word/2018/wordml" xmlns:w16sdtdh="http://schemas.microsoft.com/office/word/2020/wordml/sdtdatahash" xmlns:w16se="http://schemas.microsoft.com/office/word/2015/wordml/symex" xmlns:wpg="http://schemas.microsoft.com/office/word/2010/wordprocessingGroup" xmlns:wpi="http://schemas.microsoft.com/office/word/2010/wordprocessingInk" xmlns:wne="http://schemas.microsoft.com/office/word/2006/wordml" xmlns:wps="http://schemas.microsoft.com/office/word/2010/wordprocessingShape" mc:Ignorable="w14 w15 w16se w16cid w16 w16cex w16sdtdh wp14">
   <w:footnote w:type="separator" w:id="-1">
     <w:p>
       <w:pPr>
@@ -4689,7 +3282,7 @@
 </file>
 
 <file path=word/numbering.xml><?xml version="1.0" encoding="utf-8"?>
-<w:numbering xmlns:wpc="http://schemas.microsoft.com/office/word/2010/wordprocessingCanvas" xmlns:cx="http://schemas.microsoft.com/office/drawing/2014/chartex" xmlns:cx1="http://schemas.microsoft.com/office/drawing/2015/9/8/chartex" xmlns:cx2="http://schemas.microsoft.com/office/drawing/2015/10/21/chartex" xmlns:cx3="http://schemas.microsoft.com/office/drawing/2016/5/9/chartex" xmlns:cx4="http://schemas.microsoft.com/office/drawing/2016/5/10/chartex" xmlns:cx5="http://schemas.microsoft.com/office/drawing/2016/5/11/chartex" xmlns:cx6="http://schemas.microsoft.com/office/drawing/2016/5/12/chartex" xmlns:cx7="http://schemas.microsoft.com/office/drawing/2016/5/13/chartex" xmlns:cx8="http://schemas.microsoft.com/office/drawing/2016/5/14/chartex" xmlns:mc="http://schemas.openxmlformats.org/markup-compatibility/2006" xmlns:aink="http://schemas.microsoft.com/office/drawing/2016/ink" xmlns:am3d="http://schemas.microsoft.com/office/drawing/2017/model3d" xmlns:o="urn:schemas-microsoft-com:office:office" xmlns:r="http://schemas.openxmlformats.org/officeDocument/2006/relationships" xmlns:m="http://schemas.openxmlformats.org/officeDocument/2006/math" xmlns:v="urn:schemas-microsoft-com:vml" xmlns:wp14="http://schemas.microsoft.com/office/word/2010/wordprocessingDrawing" xmlns:wp="http://schemas.openxmlformats.org/drawingml/2006/wordprocessingDrawing" xmlns:w10="urn:schemas-microsoft-com:office:word" xmlns:w="http://schemas.openxmlformats.org/wordprocessingml/2006/main" xmlns:w14="http://schemas.microsoft.com/office/word/2010/wordml" xmlns:w15="http://schemas.microsoft.com/office/word/2012/wordml" xmlns:w16cex="http://schemas.microsoft.com/office/word/2018/wordml/cex" xmlns:w16cid="http://schemas.microsoft.com/office/word/2016/wordml/cid" xmlns:w16="http://schemas.microsoft.com/office/word/2018/wordml" xmlns:w16sdtdh="http://schemas.microsoft.com/office/word/2020/wordml/sdtdatahash" xmlns:w16se="http://schemas.microsoft.com/office/word/2015/wordml/symex" xmlns:wpg="http://schemas.microsoft.com/office/word/2010/wordprocessingGroup" xmlns:wpi="http://schemas.microsoft.com/office/word/2010/wordprocessingInk" xmlns:wne="http://schemas.microsoft.com/office/word/2006/wordml" xmlns:wps="http://schemas.microsoft.com/office/word/2010/wordprocessingShape" mc:Ignorable="w14 w15 w16se w16cid w16 w16cex w16sdtdh wp14">
+<w:numbering xmlns:wpc="http://schemas.microsoft.com/office/word/2010/wordprocessingCanvas" xmlns:cx="http://schemas.microsoft.com/office/drawing/2014/chartex" xmlns:cx1="http://schemas.microsoft.com/office/drawing/2015/9/8/chartex" xmlns:cx2="http://schemas.microsoft.com/office/drawing/2015/10/21/chartex" xmlns:cx3="http://schemas.microsoft.com/office/drawing/2016/5/9/chartex" xmlns:cx4="http://schemas.microsoft.com/office/drawing/2016/5/10/chartex" xmlns:cx5="http://schemas.microsoft.com/office/drawing/2016/5/11/chartex" xmlns:cx6="http://schemas.microsoft.com/office/drawing/2016/5/12/chartex" xmlns:cx7="http://schemas.microsoft.com/office/drawing/2016/5/13/chartex" xmlns:cx8="http://schemas.microsoft.com/office/drawing/2016/5/14/chartex" xmlns:mc="http://schemas.openxmlformats.org/markup-compatibility/2006" xmlns:aink="http://schemas.microsoft.com/office/drawing/2016/ink" xmlns:am3d="http://schemas.microsoft.com/office/drawing/2017/model3d" xmlns:o="urn:schemas-microsoft-com:office:office" xmlns:oel="http://schemas.microsoft.com/office/2019/extlst" xmlns:r="http://schemas.openxmlformats.org/officeDocument/2006/relationships" xmlns:m="http://schemas.openxmlformats.org/officeDocument/2006/math" xmlns:v="urn:schemas-microsoft-com:vml" xmlns:wp14="http://schemas.microsoft.com/office/word/2010/wordprocessingDrawing" xmlns:wp="http://schemas.openxmlformats.org/drawingml/2006/wordprocessingDrawing" xmlns:w10="urn:schemas-microsoft-com:office:word" xmlns:w="http://schemas.openxmlformats.org/wordprocessingml/2006/main" xmlns:w14="http://schemas.microsoft.com/office/word/2010/wordml" xmlns:w15="http://schemas.microsoft.com/office/word/2012/wordml" xmlns:w16cex="http://schemas.microsoft.com/office/word/2018/wordml/cex" xmlns:w16cid="http://schemas.microsoft.com/office/word/2016/wordml/cid" xmlns:w16="http://schemas.microsoft.com/office/word/2018/wordml" xmlns:w16sdtdh="http://schemas.microsoft.com/office/word/2020/wordml/sdtdatahash" xmlns:w16se="http://schemas.microsoft.com/office/word/2015/wordml/symex" xmlns:wpg="http://schemas.microsoft.com/office/word/2010/wordprocessingGroup" xmlns:wpi="http://schemas.microsoft.com/office/word/2010/wordprocessingInk" xmlns:wne="http://schemas.microsoft.com/office/word/2006/wordml" xmlns:wps="http://schemas.microsoft.com/office/word/2010/wordprocessingShape" mc:Ignorable="w14 w15 w16se w16cid w16 w16cex w16sdtdh wp14">
   <w:abstractNum w:abstractNumId="0" w15:restartNumberingAfterBreak="0">
     <w:nsid w:val="26D27C7C"/>
     <w:multiLevelType w:val="hybridMultilevel"/>
@@ -5835,43 +4428,43 @@
       </w:pPr>
     </w:lvl>
   </w:abstractNum>
-  <w:num w:numId="1">
+  <w:num w:numId="1" w16cid:durableId="530069603">
     <w:abstractNumId w:val="12"/>
   </w:num>
-  <w:num w:numId="2">
+  <w:num w:numId="2" w16cid:durableId="820535226">
     <w:abstractNumId w:val="1"/>
   </w:num>
-  <w:num w:numId="3">
+  <w:num w:numId="3" w16cid:durableId="2058779886">
     <w:abstractNumId w:val="6"/>
   </w:num>
-  <w:num w:numId="4">
+  <w:num w:numId="4" w16cid:durableId="943615944">
     <w:abstractNumId w:val="3"/>
   </w:num>
-  <w:num w:numId="5">
+  <w:num w:numId="5" w16cid:durableId="1063985503">
     <w:abstractNumId w:val="5"/>
   </w:num>
-  <w:num w:numId="6">
+  <w:num w:numId="6" w16cid:durableId="777221406">
     <w:abstractNumId w:val="2"/>
   </w:num>
-  <w:num w:numId="7">
+  <w:num w:numId="7" w16cid:durableId="1790975328">
     <w:abstractNumId w:val="11"/>
   </w:num>
-  <w:num w:numId="8">
+  <w:num w:numId="8" w16cid:durableId="230772342">
     <w:abstractNumId w:val="7"/>
   </w:num>
-  <w:num w:numId="9">
+  <w:num w:numId="9" w16cid:durableId="1944260397">
     <w:abstractNumId w:val="9"/>
   </w:num>
-  <w:num w:numId="10">
+  <w:num w:numId="10" w16cid:durableId="1583491627">
     <w:abstractNumId w:val="0"/>
   </w:num>
-  <w:num w:numId="11">
+  <w:num w:numId="11" w16cid:durableId="1660040441">
     <w:abstractNumId w:val="8"/>
   </w:num>
-  <w:num w:numId="12">
+  <w:num w:numId="12" w16cid:durableId="479616370">
     <w:abstractNumId w:val="4"/>
   </w:num>
-  <w:num w:numId="13">
+  <w:num w:numId="13" w16cid:durableId="675113366">
     <w:abstractNumId w:val="10"/>
   </w:num>
   <w:numIdMacAtCleanup w:val="13"/>
